--- a/Documents/Promotional/Ideas and Planning/Marketing Components.docx
+++ b/Documents/Promotional/Ideas and Planning/Marketing Components.docx
@@ -497,39 +497,274 @@
         <w:t xml:space="preserve"> </w:t>
       </w:r>
     </w:p>
+    <w:p>
+      <w:r>
+        <w:t>Mario Aguilar, Staff Writer</w:t>
+      </w:r>
+      <w:r>
+        <w:t xml:space="preserve"> @ </w:t>
+      </w:r>
+      <w:proofErr w:type="spellStart"/>
+      <w:r>
+        <w:t>Gizmodo</w:t>
+      </w:r>
+      <w:proofErr w:type="spellEnd"/>
+      <w:r>
+        <w:t xml:space="preserve">, </w:t>
+      </w:r>
+      <w:hyperlink r:id="rId16" w:history="1">
+        <w:r>
+          <w:rPr>
+            <w:rStyle w:val="Hyperlink"/>
+          </w:rPr>
+          <w:t>mario@gizmodo.com</w:t>
+        </w:r>
+      </w:hyperlink>
+      <w:r>
+        <w:t xml:space="preserve"> </w:t>
+      </w:r>
+      <w:r>
+        <w:t xml:space="preserve"> </w:t>
+      </w:r>
+    </w:p>
+    <w:p>
+      <w:r>
+        <w:t>Sarah Perez, Writer @</w:t>
+      </w:r>
+      <w:proofErr w:type="spellStart"/>
+      <w:r>
+        <w:t>TechCrunch</w:t>
+      </w:r>
+      <w:proofErr w:type="spellEnd"/>
+      <w:r>
+        <w:t xml:space="preserve">, </w:t>
+      </w:r>
+      <w:hyperlink r:id="rId17" w:history="1">
+        <w:r>
+          <w:rPr>
+            <w:rStyle w:val="Hyperlink"/>
+          </w:rPr>
+          <w:t>sarap@techcrunch.com</w:t>
+        </w:r>
+      </w:hyperlink>
+      <w:r>
+        <w:t xml:space="preserve"> </w:t>
+      </w:r>
+    </w:p>
+    <w:p>
+      <w:r>
+        <w:t>Stuart Dredge, Contributing E</w:t>
+      </w:r>
+      <w:r>
+        <w:t xml:space="preserve">ditor @ The Guardian, </w:t>
+      </w:r>
+      <w:hyperlink r:id="rId18" w:history="1">
+        <w:r>
+          <w:rPr>
+            <w:rStyle w:val="Hyperlink"/>
+          </w:rPr>
+          <w:t>stuart.dredge@theguardian.com</w:t>
+        </w:r>
+      </w:hyperlink>
+    </w:p>
+    <w:p>
+      <w:r>
+        <w:t>Edgar Alvarez</w:t>
+      </w:r>
+      <w:r>
+        <w:t xml:space="preserve">, </w:t>
+      </w:r>
+      <w:r>
+        <w:t>Associate</w:t>
+      </w:r>
+      <w:r>
+        <w:t xml:space="preserve"> Editor @ </w:t>
+      </w:r>
+      <w:proofErr w:type="spellStart"/>
+      <w:r>
+        <w:t>Engadget</w:t>
+      </w:r>
+      <w:proofErr w:type="spellEnd"/>
+      <w:r>
+        <w:t>,</w:t>
+      </w:r>
+      <w:r>
+        <w:t xml:space="preserve"> </w:t>
+      </w:r>
+      <w:hyperlink r:id="rId19" w:history="1">
+        <w:r>
+          <w:rPr>
+            <w:rStyle w:val="Hyperlink"/>
+          </w:rPr>
+          <w:t>edgar@engadget.com</w:t>
+        </w:r>
+      </w:hyperlink>
+      <w:r>
+        <w:t xml:space="preserve"> </w:t>
+      </w:r>
+    </w:p>
     <w:p/>
     <w:p>
       <w:r>
-        <w:t xml:space="preserve">Dana </w:t>
-      </w:r>
-      <w:proofErr w:type="spellStart"/>
-      <w:r>
-        <w:t>Wollman</w:t>
-      </w:r>
-      <w:proofErr w:type="spellEnd"/>
-      <w:r>
-        <w:t xml:space="preserve">, Managing Editor @ </w:t>
-      </w:r>
-      <w:proofErr w:type="spellStart"/>
-      <w:r>
-        <w:t>Engadget</w:t>
+        <w:t xml:space="preserve">Alyssa Newcomb, Digital Reporter @ ABC News, </w:t>
+      </w:r>
+      <w:hyperlink r:id="rId20" w:history="1">
+        <w:r>
+          <w:rPr>
+            <w:rStyle w:val="Hyperlink"/>
+          </w:rPr>
+          <w:t>alyssa.newcomb@abc.com</w:t>
+        </w:r>
+      </w:hyperlink>
+      <w:r>
+        <w:t xml:space="preserve"> </w:t>
+      </w:r>
+    </w:p>
+    <w:p>
+      <w:r>
+        <w:t xml:space="preserve">Brain </w:t>
+      </w:r>
+      <w:proofErr w:type="spellStart"/>
+      <w:r>
+        <w:t>Mastroianni</w:t>
       </w:r>
       <w:proofErr w:type="spellEnd"/>
       <w:r>
         <w:t xml:space="preserve">, </w:t>
       </w:r>
-      <w:hyperlink r:id="rId16" w:history="1">
-        <w:r>
-          <w:rPr>
-            <w:rStyle w:val="Hyperlink"/>
-          </w:rPr>
-          <w:t>dana@engadget.com</w:t>
-        </w:r>
-      </w:hyperlink>
-      <w:r>
-        <w:t xml:space="preserve"> </w:t>
-      </w:r>
-    </w:p>
+      <w:proofErr w:type="spellStart"/>
+      <w:r>
+        <w:t>Sci</w:t>
+      </w:r>
+      <w:proofErr w:type="spellEnd"/>
+      <w:r>
+        <w:t>/Tech @ Fox</w:t>
+      </w:r>
+      <w:r>
+        <w:t xml:space="preserve"> </w:t>
+      </w:r>
+      <w:r>
+        <w:t xml:space="preserve">News, </w:t>
+      </w:r>
+      <w:hyperlink r:id="rId21" w:history="1">
+        <w:r>
+          <w:rPr>
+            <w:rStyle w:val="Hyperlink"/>
+          </w:rPr>
+          <w:t>brian.mastroianni@gmail.com</w:t>
+        </w:r>
+      </w:hyperlink>
+      <w:r>
+        <w:t xml:space="preserve"> </w:t>
+      </w:r>
+    </w:p>
+    <w:p>
+      <w:r>
+        <w:t xml:space="preserve">Hope King, Tech Reporter @ CNN, </w:t>
+      </w:r>
+      <w:hyperlink r:id="rId22" w:history="1">
+        <w:r>
+          <w:rPr>
+            <w:rStyle w:val="Hyperlink"/>
+          </w:rPr>
+          <w:t>hope.king@cnn.com</w:t>
+        </w:r>
+      </w:hyperlink>
+      <w:r>
+        <w:t xml:space="preserve"> </w:t>
+      </w:r>
+    </w:p>
+    <w:p>
+      <w:r>
+        <w:lastRenderedPageBreak/>
+        <w:t xml:space="preserve">Steven </w:t>
+      </w:r>
+      <w:proofErr w:type="spellStart"/>
+      <w:r>
+        <w:t>Tweedie</w:t>
+      </w:r>
+      <w:proofErr w:type="spellEnd"/>
+      <w:r>
+        <w:t xml:space="preserve">, Tech Editor @ Business Insider, </w:t>
+      </w:r>
+      <w:hyperlink r:id="rId23" w:history="1">
+        <w:r>
+          <w:rPr>
+            <w:rStyle w:val="Hyperlink"/>
+          </w:rPr>
+          <w:t>stweedie@businessinsider.com</w:t>
+        </w:r>
+      </w:hyperlink>
+      <w:r>
+        <w:t xml:space="preserve"> </w:t>
+      </w:r>
+    </w:p>
+    <w:p>
+      <w:r>
+        <w:t xml:space="preserve">Hayley </w:t>
+      </w:r>
+      <w:proofErr w:type="spellStart"/>
+      <w:r>
+        <w:t>Tsukayama</w:t>
+      </w:r>
+      <w:proofErr w:type="spellEnd"/>
+      <w:r>
+        <w:t>, C</w:t>
+      </w:r>
+      <w:bookmarkStart w:id="0" w:name="_GoBack"/>
+      <w:bookmarkEnd w:id="0"/>
+      <w:r>
+        <w:t xml:space="preserve">onsumer Tech @ Washington Post, </w:t>
+      </w:r>
+      <w:hyperlink r:id="rId24" w:history="1">
+        <w:r>
+          <w:rPr>
+            <w:rStyle w:val="Hyperlink"/>
+          </w:rPr>
+          <w:t>hayley.tsukayama@washpost.com</w:t>
+        </w:r>
+      </w:hyperlink>
+      <w:r>
+        <w:t xml:space="preserve"> </w:t>
+      </w:r>
+    </w:p>
+    <w:p>
+      <w:proofErr w:type="spellStart"/>
+      <w:r>
+        <w:t>Arjun</w:t>
+      </w:r>
+      <w:proofErr w:type="spellEnd"/>
+      <w:r>
+        <w:t xml:space="preserve"> </w:t>
+      </w:r>
+      <w:proofErr w:type="spellStart"/>
+      <w:r>
+        <w:t>Kharpal</w:t>
+      </w:r>
+      <w:proofErr w:type="spellEnd"/>
+      <w:r>
+        <w:t xml:space="preserve">, Tech Reporter </w:t>
+      </w:r>
+      <w:r>
+        <w:t xml:space="preserve">@ CNBC, </w:t>
+      </w:r>
+      <w:hyperlink r:id="rId25" w:history="1">
+        <w:r>
+          <w:rPr>
+            <w:rStyle w:val="Hyperlink"/>
+            <w:bCs/>
+          </w:rPr>
+          <w:t>akharp91@gmail.com</w:t>
+        </w:r>
+      </w:hyperlink>
+      <w:r>
+        <w:rPr>
+          <w:bCs/>
+        </w:rPr>
+        <w:t xml:space="preserve"> </w:t>
+      </w:r>
+    </w:p>
+    <w:p/>
     <w:p>
       <w:r>
         <w:t>Brain Chen, Tech Writer @ New York Times</w:t>
@@ -537,7 +772,7 @@
       <w:r>
         <w:t xml:space="preserve">, </w:t>
       </w:r>
-      <w:hyperlink r:id="rId17" w:history="1">
+      <w:hyperlink r:id="rId26" w:history="1">
         <w:r>
           <w:rPr>
             <w:rStyle w:val="Hyperlink"/>
@@ -561,7 +796,7 @@
       <w:r>
         <w:t xml:space="preserve"> Patel, Editor in Chief @ The Verge, </w:t>
       </w:r>
-      <w:hyperlink r:id="rId18" w:history="1">
+      <w:hyperlink r:id="rId27" w:history="1">
         <w:r>
           <w:rPr>
             <w:rStyle w:val="Hyperlink"/>
@@ -582,7 +817,7 @@
       <w:r>
         <w:t xml:space="preserve">, </w:t>
       </w:r>
-      <w:hyperlink r:id="rId19" w:history="1">
+      <w:hyperlink r:id="rId28" w:history="1">
         <w:r>
           <w:t>martin@thenextweb.com</w:t>
         </w:r>
@@ -597,7 +832,7 @@
       <w:r>
         <w:t xml:space="preserve">Joanna Stern, Personal Tech Columnist @ Wall Street Journal, </w:t>
       </w:r>
-      <w:hyperlink r:id="rId20" w:history="1">
+      <w:hyperlink r:id="rId29" w:history="1">
         <w:r>
           <w:rPr>
             <w:rStyle w:val="Hyperlink"/>
@@ -622,24 +857,22 @@
         <w:rPr>
           <w:u w:val="single"/>
         </w:rPr>
-        <w:t>News/</w:t>
-      </w:r>
-      <w:proofErr w:type="spellStart"/>
-      <w:r>
+        <w:t>Tech/Internet News</w:t>
+      </w:r>
+    </w:p>
+    <w:p>
+      <w:r>
+        <w:t>Huffington Post</w:t>
+      </w:r>
+    </w:p>
+    <w:p>
+      <w:pPr>
         <w:rPr>
           <w:u w:val="single"/>
         </w:rPr>
-        <w:t>Magazines</w:t>
-      </w:r>
-    </w:p>
-    <w:p>
-      <w:pPr>
-        <w:rPr>
-          <w:u w:val="single"/>
-        </w:rPr>
-      </w:pPr>
-      <w:r>
-        <w:lastRenderedPageBreak/>
+      </w:pPr>
+      <w:proofErr w:type="spellStart"/>
+      <w:r>
         <w:t>TheNextWeb</w:t>
       </w:r>
       <w:proofErr w:type="spellEnd"/>
@@ -656,7 +889,7 @@
       <w:r>
         <w:t xml:space="preserve"> </w:t>
       </w:r>
-      <w:hyperlink r:id="rId21" w:history="1">
+      <w:hyperlink r:id="rId30" w:history="1">
         <w:r>
           <w:rPr>
             <w:rStyle w:val="Hyperlink"/>
@@ -668,11 +901,12 @@
         <w:t xml:space="preserve"> </w:t>
       </w:r>
     </w:p>
+    <w:p/>
     <w:p>
       <w:r>
         <w:t xml:space="preserve">Verge </w:t>
       </w:r>
-      <w:hyperlink r:id="rId22" w:history="1">
+      <w:hyperlink r:id="rId31" w:history="1">
         <w:r>
           <w:rPr>
             <w:rStyle w:val="Hyperlink"/>
@@ -684,7 +918,6 @@
         <w:t xml:space="preserve"> </w:t>
       </w:r>
     </w:p>
-    <w:p/>
     <w:p>
       <w:pPr>
         <w:rPr>
@@ -695,7 +928,7 @@
       <w:r>
         <w:t xml:space="preserve">Wired </w:t>
       </w:r>
-      <w:hyperlink r:id="rId23" w:history="1">
+      <w:hyperlink r:id="rId32" w:history="1">
         <w:r>
           <w:rPr>
             <w:rStyle w:val="Hyperlink"/>
@@ -703,6 +936,7 @@
           <w:t>submit@wired.com</w:t>
         </w:r>
       </w:hyperlink>
+      <w:proofErr w:type="gramStart"/>
       <w:r>
         <w:rPr>
           <w:rStyle w:val="Hyperlink"/>
@@ -717,8 +951,7 @@
         </w:rPr>
         <w:t>editorial@wired.co.uk</w:t>
       </w:r>
-      <w:bookmarkStart w:id="0" w:name="_GoBack"/>
-      <w:bookmarkEnd w:id="0"/>
+      <w:proofErr w:type="gramEnd"/>
     </w:p>
     <w:p>
       <w:proofErr w:type="spellStart"/>
@@ -729,7 +962,7 @@
       <w:r>
         <w:t xml:space="preserve"> </w:t>
       </w:r>
-      <w:hyperlink r:id="rId24" w:history="1">
+      <w:hyperlink r:id="rId33" w:history="1">
         <w:r>
           <w:rPr>
             <w:rStyle w:val="Hyperlink"/>
@@ -747,7 +980,7 @@
       <w:r>
         <w:t xml:space="preserve"> </w:t>
       </w:r>
-      <w:hyperlink r:id="rId25" w:history="1">
+      <w:hyperlink r:id="rId34" w:history="1">
         <w:r>
           <w:rPr>
             <w:rStyle w:val="Hyperlink"/>
@@ -757,40 +990,6 @@
       </w:hyperlink>
     </w:p>
     <w:p>
-      <w:pPr>
-        <w:rPr>
-          <w:rFonts w:ascii="Times" w:eastAsia="Times New Roman" w:hAnsi="Times" w:cs="Times New Roman"/>
-          <w:sz w:val="20"/>
-          <w:szCs w:val="20"/>
-        </w:rPr>
-      </w:pPr>
-      <w:proofErr w:type="spellStart"/>
-      <w:r>
-        <w:t>Gigaom</w:t>
-      </w:r>
-      <w:proofErr w:type="spellEnd"/>
-      <w:r>
-        <w:t xml:space="preserve"> </w:t>
-      </w:r>
-      <w:hyperlink r:id="rId26" w:history="1">
-        <w:r>
-          <w:rPr>
-            <w:rStyle w:val="Hyperlink"/>
-            <w:rFonts w:eastAsia="Times New Roman" w:cs="Times New Roman"/>
-          </w:rPr>
-          <w:t>news@gigaom.com</w:t>
-        </w:r>
-      </w:hyperlink>
-      <w:r>
-        <w:rPr>
-          <w:rFonts w:ascii="Times" w:eastAsia="Times New Roman" w:hAnsi="Times" w:cs="Times New Roman"/>
-          <w:sz w:val="20"/>
-          <w:szCs w:val="20"/>
-        </w:rPr>
-        <w:t xml:space="preserve"> </w:t>
-      </w:r>
-    </w:p>
-    <w:p>
       <w:r>
         <w:t xml:space="preserve">Guardian </w:t>
       </w:r>
@@ -798,12 +997,47 @@
     <w:p>
       <w:proofErr w:type="spellStart"/>
       <w:r>
-        <w:t>ReadWrite</w:t>
-      </w:r>
-      <w:proofErr w:type="spellEnd"/>
+        <w:t>Engadget</w:t>
+      </w:r>
+      <w:proofErr w:type="spellEnd"/>
+      <w:r>
+        <w:t xml:space="preserve"> </w:t>
+      </w:r>
     </w:p>
     <w:p/>
     <w:p>
+      <w:proofErr w:type="spellStart"/>
+      <w:r>
+        <w:t>BuzzFeed</w:t>
+      </w:r>
+      <w:proofErr w:type="spellEnd"/>
+    </w:p>
+    <w:p>
+      <w:proofErr w:type="spellStart"/>
+      <w:r>
+        <w:t>Cnet</w:t>
+      </w:r>
+      <w:proofErr w:type="spellEnd"/>
+    </w:p>
+    <w:p>
+      <w:r>
+        <w:t>Huffington Post (again!)</w:t>
+      </w:r>
+    </w:p>
+    <w:p>
+      <w:proofErr w:type="spellStart"/>
+      <w:r>
+        <w:t>Lifehacker</w:t>
+      </w:r>
+      <w:proofErr w:type="spellEnd"/>
+    </w:p>
+    <w:p>
+      <w:r>
+        <w:t>Slate</w:t>
+      </w:r>
+    </w:p>
+    <w:p/>
+    <w:p>
       <w:pPr>
         <w:rPr>
           <w:u w:val="single"/>
@@ -813,6 +1047,69 @@
         <w:rPr>
           <w:u w:val="single"/>
         </w:rPr>
+        <w:t>General News</w:t>
+      </w:r>
+    </w:p>
+    <w:p>
+      <w:r>
+        <w:t>Wall Street Journal</w:t>
+      </w:r>
+    </w:p>
+    <w:p>
+      <w:r>
+        <w:t>New York Times</w:t>
+      </w:r>
+    </w:p>
+    <w:p>
+      <w:r>
+        <w:t>USA Today</w:t>
+      </w:r>
+    </w:p>
+    <w:p/>
+    <w:p>
+      <w:r>
+        <w:t>ABC News</w:t>
+      </w:r>
+    </w:p>
+    <w:p>
+      <w:r>
+        <w:t>F</w:t>
+      </w:r>
+      <w:r>
+        <w:t>ox News</w:t>
+      </w:r>
+    </w:p>
+    <w:p>
+      <w:r>
+        <w:t>CNN</w:t>
+      </w:r>
+    </w:p>
+    <w:p>
+      <w:r>
+        <w:t>Business Insider</w:t>
+      </w:r>
+    </w:p>
+    <w:p>
+      <w:r>
+        <w:t>Washington Post</w:t>
+      </w:r>
+    </w:p>
+    <w:p>
+      <w:r>
+        <w:t>NBC</w:t>
+      </w:r>
+    </w:p>
+    <w:p/>
+    <w:p>
+      <w:pPr>
+        <w:rPr>
+          <w:u w:val="single"/>
+        </w:rPr>
+      </w:pPr>
+      <w:r>
+        <w:rPr>
+          <w:u w:val="single"/>
+        </w:rPr>
         <w:t xml:space="preserve">App Reviewers </w:t>
       </w:r>
     </w:p>
@@ -820,7 +1117,7 @@
       <w:r>
         <w:t xml:space="preserve">148apps </w:t>
       </w:r>
-      <w:hyperlink r:id="rId27" w:history="1">
+      <w:hyperlink r:id="rId35" w:history="1">
         <w:r>
           <w:rPr>
             <w:rStyle w:val="Hyperlink"/>
@@ -838,7 +1135,7 @@
       <w:r>
         <w:t xml:space="preserve"> </w:t>
       </w:r>
-      <w:hyperlink r:id="rId28" w:history="1">
+      <w:hyperlink r:id="rId36" w:history="1">
         <w:r>
           <w:rPr>
             <w:rStyle w:val="Hyperlink"/>
@@ -859,7 +1156,7 @@
       <w:r>
         <w:t xml:space="preserve"> </w:t>
       </w:r>
-      <w:hyperlink r:id="rId29" w:history="1">
+      <w:hyperlink r:id="rId37" w:history="1">
         <w:r>
           <w:rPr>
             <w:rStyle w:val="Hyperlink"/>
@@ -877,7 +1174,7 @@
       <w:r>
         <w:t xml:space="preserve"> </w:t>
       </w:r>
-      <w:hyperlink r:id="rId30" w:history="1">
+      <w:hyperlink r:id="rId38" w:history="1">
         <w:r>
           <w:rPr>
             <w:rStyle w:val="Hyperlink"/>
@@ -898,7 +1195,7 @@
       <w:r>
         <w:t xml:space="preserve"> </w:t>
       </w:r>
-      <w:hyperlink r:id="rId31" w:history="1">
+      <w:hyperlink r:id="rId39" w:history="1">
         <w:r>
           <w:rPr>
             <w:rStyle w:val="Hyperlink"/>
@@ -911,7 +1208,7 @@
       <w:r>
         <w:t xml:space="preserve">Top Ten Reviews </w:t>
       </w:r>
-      <w:hyperlink r:id="rId32" w:anchor="contact" w:history="1">
+      <w:hyperlink r:id="rId40" w:anchor="contact" w:history="1">
         <w:r>
           <w:rPr>
             <w:rStyle w:val="Hyperlink"/>
@@ -932,7 +1229,7 @@
       <w:r>
         <w:t xml:space="preserve"> </w:t>
       </w:r>
-      <w:hyperlink r:id="rId33" w:history="1">
+      <w:hyperlink r:id="rId41" w:history="1">
         <w:r>
           <w:rPr>
             <w:rStyle w:val="Hyperlink"/>
@@ -943,6 +1240,16 @@
       <w:r>
         <w:t xml:space="preserve"> </w:t>
       </w:r>
+    </w:p>
+    <w:p/>
+    <w:p>
+      <w:proofErr w:type="spellStart"/>
+      <w:proofErr w:type="gramStart"/>
+      <w:r>
+        <w:t>iMore</w:t>
+      </w:r>
+      <w:proofErr w:type="spellEnd"/>
+      <w:proofErr w:type="gramEnd"/>
     </w:p>
     <w:p/>
     <w:p>

--- a/Documents/Promotional/Ideas and Planning/Marketing Components.docx
+++ b/Documents/Promotional/Ideas and Planning/Marketing Components.docx
@@ -445,22 +445,11 @@
         <w:r>
           <w:rPr>
             <w:rStyle w:val="Hyperlink"/>
-            <w:bCs/>
-            <w:iCs/>
-            <w:color w:val="auto"/>
-            <w:u w:val="none"/>
           </w:rPr>
           <w:t>dave.lee@bbc.co.uk</w:t>
         </w:r>
       </w:hyperlink>
       <w:r>
-        <w:rPr>
-          <w:rStyle w:val="Hyperlink"/>
-          <w:bCs/>
-          <w:iCs/>
-          <w:color w:val="auto"/>
-          <w:u w:val="none"/>
-        </w:rPr>
         <w:t xml:space="preserve"> </w:t>
       </w:r>
     </w:p>
@@ -544,9 +533,12 @@
           <w:rPr>
             <w:rStyle w:val="Hyperlink"/>
           </w:rPr>
-          <w:t>sarap@techcrunch.com</w:t>
-        </w:r>
-      </w:hyperlink>
+          <w:t>sarahp@techcrunch.com</w:t>
+        </w:r>
+      </w:hyperlink>
+      <w:r>
+        <w:t xml:space="preserve"> </w:t>
+      </w:r>
       <w:r>
         <w:t xml:space="preserve"> </w:t>
       </w:r>
@@ -709,60 +701,230 @@
       </w:r>
       <w:proofErr w:type="spellEnd"/>
       <w:r>
-        <w:t>, C</w:t>
+        <w:t xml:space="preserve">, Consumer Tech @ Washington Post, </w:t>
+      </w:r>
+      <w:hyperlink r:id="rId24" w:history="1">
+        <w:r>
+          <w:rPr>
+            <w:rStyle w:val="Hyperlink"/>
+          </w:rPr>
+          <w:t>hayley.tsukayama@washpost.com</w:t>
+        </w:r>
+      </w:hyperlink>
+      <w:r>
+        <w:t xml:space="preserve"> </w:t>
+      </w:r>
+    </w:p>
+    <w:p>
+      <w:proofErr w:type="spellStart"/>
+      <w:r>
+        <w:t>Arjun</w:t>
+      </w:r>
+      <w:proofErr w:type="spellEnd"/>
+      <w:r>
+        <w:t xml:space="preserve"> </w:t>
+      </w:r>
+      <w:proofErr w:type="spellStart"/>
+      <w:r>
+        <w:t>Kharpal</w:t>
+      </w:r>
+      <w:proofErr w:type="spellEnd"/>
+      <w:r>
+        <w:t xml:space="preserve">, Tech Reporter </w:t>
+      </w:r>
+      <w:r>
+        <w:t xml:space="preserve">@ CNBC, </w:t>
+      </w:r>
+      <w:hyperlink r:id="rId25" w:history="1">
+        <w:r>
+          <w:rPr>
+            <w:rStyle w:val="Hyperlink"/>
+            <w:bCs/>
+          </w:rPr>
+          <w:t>akharp91@gmail.com</w:t>
+        </w:r>
+      </w:hyperlink>
+      <w:r>
+        <w:rPr>
+          <w:bCs/>
+        </w:rPr>
+        <w:t xml:space="preserve"> </w:t>
+      </w:r>
+    </w:p>
+    <w:p/>
+    <w:p>
+      <w:r>
+        <w:t xml:space="preserve">Tiffany Kim, Tech/Product </w:t>
+      </w:r>
+      <w:r>
+        <w:t xml:space="preserve">Intern @ </w:t>
+      </w:r>
+      <w:proofErr w:type="spellStart"/>
+      <w:r>
+        <w:t>BuzzFeed</w:t>
+      </w:r>
+      <w:proofErr w:type="spellEnd"/>
+      <w:r>
+        <w:t xml:space="preserve">, </w:t>
+      </w:r>
+      <w:hyperlink r:id="rId26" w:history="1">
+        <w:r>
+          <w:rPr>
+            <w:rStyle w:val="Hyperlink"/>
+          </w:rPr>
+          <w:t>tiffanyrheekim@gmail.com</w:t>
+        </w:r>
+      </w:hyperlink>
+      <w:r>
+        <w:t xml:space="preserve"> </w:t>
+      </w:r>
+    </w:p>
+    <w:p>
+      <w:r>
+        <w:t xml:space="preserve">Alexandra Ma, Editorial Fellow @ Huffington Post, </w:t>
+      </w:r>
+      <w:hyperlink r:id="rId27" w:history="1">
+        <w:r>
+          <w:rPr>
+            <w:rStyle w:val="Hyperlink"/>
+          </w:rPr>
+          <w:t>alexandra.ma92@gmail.com</w:t>
+        </w:r>
+      </w:hyperlink>
+      <w:r>
+        <w:t xml:space="preserve"> </w:t>
+      </w:r>
+    </w:p>
+    <w:p>
+      <w:proofErr w:type="spellStart"/>
+      <w:r>
+        <w:t>Thorin</w:t>
+      </w:r>
+      <w:proofErr w:type="spellEnd"/>
+      <w:r>
+        <w:t xml:space="preserve"> </w:t>
+      </w:r>
+      <w:proofErr w:type="spellStart"/>
+      <w:r>
+        <w:t>Klosowski</w:t>
+      </w:r>
+      <w:proofErr w:type="spellEnd"/>
+      <w:r>
+        <w:t xml:space="preserve">, Writer @ </w:t>
+      </w:r>
+      <w:proofErr w:type="spellStart"/>
+      <w:r>
+        <w:t>LifeHacker</w:t>
+      </w:r>
+      <w:proofErr w:type="spellEnd"/>
+      <w:r>
+        <w:t xml:space="preserve">, </w:t>
+      </w:r>
+      <w:hyperlink r:id="rId28" w:history="1">
+        <w:r>
+          <w:rPr>
+            <w:rStyle w:val="Hyperlink"/>
+          </w:rPr>
+          <w:t>thorin@lifehacker.com</w:t>
+        </w:r>
+      </w:hyperlink>
+      <w:r>
+        <w:t xml:space="preserve"> </w:t>
+      </w:r>
+    </w:p>
+    <w:p>
+      <w:r>
+        <w:t xml:space="preserve">Will </w:t>
+      </w:r>
+      <w:proofErr w:type="spellStart"/>
+      <w:r>
+        <w:t>Oremus</w:t>
+      </w:r>
+      <w:proofErr w:type="spellEnd"/>
+      <w:r>
+        <w:t xml:space="preserve">, Senior Tech Writer @ Slate, </w:t>
+      </w:r>
+      <w:hyperlink r:id="rId29" w:history="1">
+        <w:r>
+          <w:rPr>
+            <w:rStyle w:val="Hyperlink"/>
+          </w:rPr>
+          <w:t>will.oremus@slate.com</w:t>
+        </w:r>
+      </w:hyperlink>
+      <w:r>
+        <w:t xml:space="preserve"> </w:t>
+      </w:r>
+    </w:p>
+    <w:p/>
+    <w:p>
+      <w:r>
+        <w:t xml:space="preserve">Dave </w:t>
+      </w:r>
+      <w:proofErr w:type="spellStart"/>
+      <w:r>
+        <w:t>Altavilla</w:t>
+      </w:r>
+      <w:proofErr w:type="spellEnd"/>
+      <w:r>
+        <w:t xml:space="preserve">, Contributor @ Forbes, </w:t>
+      </w:r>
+      <w:hyperlink r:id="rId30" w:history="1">
+        <w:r>
+          <w:rPr>
+            <w:rStyle w:val="Hyperlink"/>
+          </w:rPr>
+          <w:t>davea@hothardware.com</w:t>
+        </w:r>
+      </w:hyperlink>
+      <w:r>
+        <w:t xml:space="preserve"> </w:t>
+      </w:r>
+      <w:r>
+        <w:t xml:space="preserve"> </w:t>
+      </w:r>
+    </w:p>
+    <w:p>
+      <w:r>
+        <w:t xml:space="preserve">Ian Paul, Contributor @ </w:t>
+      </w:r>
+      <w:proofErr w:type="spellStart"/>
+      <w:r>
+        <w:t>PCWorld</w:t>
+      </w:r>
+      <w:proofErr w:type="spellEnd"/>
+      <w:r>
+        <w:t xml:space="preserve">, </w:t>
       </w:r>
       <w:bookmarkStart w:id="0" w:name="_GoBack"/>
+      <w:r>
+        <w:fldChar w:fldCharType="begin"/>
+      </w:r>
+      <w:r>
+        <w:instrText xml:space="preserve"> HYPERLINK "mailto:</w:instrText>
+      </w:r>
+      <w:r>
+        <w:instrText>ian@ianpaul.net</w:instrText>
+      </w:r>
+      <w:r>
+        <w:instrText xml:space="preserve">" </w:instrText>
+      </w:r>
+      <w:r>
+        <w:fldChar w:fldCharType="separate"/>
+      </w:r>
+      <w:r>
+        <w:rPr>
+          <w:rStyle w:val="Hyperlink"/>
+        </w:rPr>
+        <w:t>ian@ianpaul.net</w:t>
+      </w:r>
+      <w:r>
+        <w:fldChar w:fldCharType="end"/>
+      </w:r>
+      <w:r>
+        <w:t xml:space="preserve"> </w:t>
+      </w:r>
       <w:bookmarkEnd w:id="0"/>
-      <w:r>
-        <w:t xml:space="preserve">onsumer Tech @ Washington Post, </w:t>
-      </w:r>
-      <w:hyperlink r:id="rId24" w:history="1">
-        <w:r>
-          <w:rPr>
-            <w:rStyle w:val="Hyperlink"/>
-          </w:rPr>
-          <w:t>hayley.tsukayama@washpost.com</w:t>
-        </w:r>
-      </w:hyperlink>
-      <w:r>
-        <w:t xml:space="preserve"> </w:t>
-      </w:r>
-    </w:p>
-    <w:p>
-      <w:proofErr w:type="spellStart"/>
-      <w:r>
-        <w:t>Arjun</w:t>
-      </w:r>
-      <w:proofErr w:type="spellEnd"/>
-      <w:r>
-        <w:t xml:space="preserve"> </w:t>
-      </w:r>
-      <w:proofErr w:type="spellStart"/>
-      <w:r>
-        <w:t>Kharpal</w:t>
-      </w:r>
-      <w:proofErr w:type="spellEnd"/>
-      <w:r>
-        <w:t xml:space="preserve">, Tech Reporter </w:t>
-      </w:r>
-      <w:r>
-        <w:t xml:space="preserve">@ CNBC, </w:t>
-      </w:r>
-      <w:hyperlink r:id="rId25" w:history="1">
-        <w:r>
-          <w:rPr>
-            <w:rStyle w:val="Hyperlink"/>
-            <w:bCs/>
-          </w:rPr>
-          <w:t>akharp91@gmail.com</w:t>
-        </w:r>
-      </w:hyperlink>
-      <w:r>
-        <w:rPr>
-          <w:bCs/>
-        </w:rPr>
-        <w:t xml:space="preserve"> </w:t>
-      </w:r>
     </w:p>
     <w:p/>
     <w:p>
@@ -772,7 +934,7 @@
       <w:r>
         <w:t xml:space="preserve">, </w:t>
       </w:r>
-      <w:hyperlink r:id="rId26" w:history="1">
+      <w:hyperlink r:id="rId31" w:history="1">
         <w:r>
           <w:rPr>
             <w:rStyle w:val="Hyperlink"/>
@@ -788,6 +950,33 @@
       </w:r>
     </w:p>
     <w:p>
+      <w:pPr>
+        <w:rPr>
+          <w:rFonts w:eastAsia="Times New Roman" w:cs="Times New Roman"/>
+        </w:rPr>
+      </w:pPr>
+      <w:r>
+        <w:t xml:space="preserve">Joanna Stern, Personal Tech Columnist @ Wall Street Journal, </w:t>
+      </w:r>
+      <w:hyperlink r:id="rId32" w:history="1">
+        <w:r>
+          <w:rPr>
+            <w:rStyle w:val="Hyperlink"/>
+          </w:rPr>
+          <w:t>j</w:t>
+        </w:r>
+        <w:r>
+          <w:rPr>
+            <w:rStyle w:val="Hyperlink"/>
+          </w:rPr>
+          <w:t>oanna.stern@wsj.com</w:t>
+        </w:r>
+      </w:hyperlink>
+      <w:r>
+        <w:t xml:space="preserve"> </w:t>
+      </w:r>
+    </w:p>
+    <w:p>
       <w:proofErr w:type="spellStart"/>
       <w:r>
         <w:t>Nilay</w:t>
@@ -796,7 +985,7 @@
       <w:r>
         <w:t xml:space="preserve"> Patel, Editor in Chief @ The Verge, </w:t>
       </w:r>
-      <w:hyperlink r:id="rId27" w:history="1">
+      <w:hyperlink r:id="rId33" w:history="1">
         <w:r>
           <w:rPr>
             <w:rStyle w:val="Hyperlink"/>
@@ -817,105 +1006,72 @@
       <w:r>
         <w:t xml:space="preserve">, </w:t>
       </w:r>
-      <w:hyperlink r:id="rId28" w:history="1">
-        <w:r>
+      <w:hyperlink r:id="rId34" w:history="1">
+        <w:r>
+          <w:rPr>
+            <w:rStyle w:val="Hyperlink"/>
+          </w:rPr>
           <w:t>martin@thenextweb.com</w:t>
         </w:r>
       </w:hyperlink>
-    </w:p>
-    <w:p>
-      <w:pPr>
-        <w:rPr>
-          <w:rFonts w:eastAsia="Times New Roman" w:cs="Times New Roman"/>
-        </w:rPr>
-      </w:pPr>
-      <w:r>
-        <w:t xml:space="preserve">Joanna Stern, Personal Tech Columnist @ Wall Street Journal, </w:t>
-      </w:r>
-      <w:hyperlink r:id="rId29" w:history="1">
-        <w:r>
-          <w:rPr>
-            <w:rStyle w:val="Hyperlink"/>
-            <w:rFonts w:eastAsia="Times New Roman" w:cs="Times New Roman"/>
-            <w:bCs/>
-            <w:color w:val="auto"/>
-            <w:u w:val="none"/>
-            <w:shd w:val="clear" w:color="auto" w:fill="FFFFFF"/>
-          </w:rPr>
-          <w:t>joanna.stern@wsj.com</w:t>
-        </w:r>
-      </w:hyperlink>
+      <w:r>
+        <w:t xml:space="preserve"> </w:t>
+      </w:r>
+    </w:p>
+    <w:p>
+      <w:pPr>
+        <w:rPr>
+          <w:u w:val="single"/>
+        </w:rPr>
+      </w:pPr>
+    </w:p>
+    <w:p>
+      <w:pPr>
+        <w:rPr>
+          <w:u w:val="single"/>
+        </w:rPr>
+      </w:pPr>
+      <w:r>
+        <w:rPr>
+          <w:u w:val="single"/>
+        </w:rPr>
+        <w:t>Tech/Internet News</w:t>
+      </w:r>
+    </w:p>
+    <w:p>
+      <w:r>
+        <w:t>Huffington Post</w:t>
+      </w:r>
+    </w:p>
+    <w:p>
+      <w:pPr>
+        <w:rPr>
+          <w:u w:val="single"/>
+        </w:rPr>
+      </w:pPr>
+      <w:proofErr w:type="spellStart"/>
+      <w:r>
+        <w:t>TheNextWeb</w:t>
+      </w:r>
+      <w:proofErr w:type="spellEnd"/>
+      <w:r>
+        <w:t xml:space="preserve"> </w:t>
+      </w:r>
+    </w:p>
+    <w:p>
+      <w:proofErr w:type="spellStart"/>
+      <w:r>
+        <w:t>Mashable</w:t>
+      </w:r>
+      <w:proofErr w:type="spellEnd"/>
+      <w:r>
+        <w:t xml:space="preserve"> </w:t>
+      </w:r>
     </w:p>
     <w:p/>
     <w:p>
-      <w:pPr>
-        <w:rPr>
-          <w:u w:val="single"/>
-        </w:rPr>
-      </w:pPr>
-      <w:r>
-        <w:rPr>
-          <w:u w:val="single"/>
-        </w:rPr>
-        <w:t>Tech/Internet News</w:t>
-      </w:r>
-    </w:p>
-    <w:p>
-      <w:r>
-        <w:t>Huffington Post</w:t>
-      </w:r>
-    </w:p>
-    <w:p>
-      <w:pPr>
-        <w:rPr>
-          <w:u w:val="single"/>
-        </w:rPr>
-      </w:pPr>
-      <w:proofErr w:type="spellStart"/>
-      <w:r>
-        <w:t>TheNextWeb</w:t>
-      </w:r>
-      <w:proofErr w:type="spellEnd"/>
-      <w:r>
-        <w:t xml:space="preserve"> </w:t>
-      </w:r>
-    </w:p>
-    <w:p>
-      <w:proofErr w:type="spellStart"/>
-      <w:r>
-        <w:t>Mashable</w:t>
-      </w:r>
-      <w:proofErr w:type="spellEnd"/>
-      <w:r>
-        <w:t xml:space="preserve"> </w:t>
-      </w:r>
-      <w:hyperlink r:id="rId30" w:history="1">
-        <w:r>
-          <w:rPr>
-            <w:rStyle w:val="Hyperlink"/>
-          </w:rPr>
-          <w:t>http://mashable.com/submit/</w:t>
-        </w:r>
-      </w:hyperlink>
-      <w:r>
-        <w:t xml:space="preserve"> </w:t>
-      </w:r>
-    </w:p>
-    <w:p/>
-    <w:p>
       <w:r>
         <w:t xml:space="preserve">Verge </w:t>
-      </w:r>
-      <w:hyperlink r:id="rId31" w:history="1">
-        <w:r>
-          <w:rPr>
-            <w:rStyle w:val="Hyperlink"/>
-          </w:rPr>
-          <w:t>http://www.theverge.com/contact-the-verge</w:t>
-        </w:r>
-      </w:hyperlink>
-      <w:r>
-        <w:t xml:space="preserve"> </w:t>
       </w:r>
     </w:p>
     <w:p>
@@ -928,30 +1084,6 @@
       <w:r>
         <w:t xml:space="preserve">Wired </w:t>
       </w:r>
-      <w:hyperlink r:id="rId32" w:history="1">
-        <w:r>
-          <w:rPr>
-            <w:rStyle w:val="Hyperlink"/>
-          </w:rPr>
-          <w:t>submit@wired.com</w:t>
-        </w:r>
-      </w:hyperlink>
-      <w:proofErr w:type="gramStart"/>
-      <w:r>
-        <w:rPr>
-          <w:rStyle w:val="Hyperlink"/>
-          <w:u w:val="none"/>
-        </w:rPr>
-        <w:t xml:space="preserve">  </w:t>
-      </w:r>
-      <w:r>
-        <w:rPr>
-          <w:color w:val="0000FF" w:themeColor="hyperlink"/>
-          <w:u w:val="single"/>
-        </w:rPr>
-        <w:t>editorial@wired.co.uk</w:t>
-      </w:r>
-      <w:proofErr w:type="gramEnd"/>
     </w:p>
     <w:p>
       <w:proofErr w:type="spellStart"/>
@@ -959,17 +1091,6 @@
         <w:t>Gizmodo</w:t>
       </w:r>
       <w:proofErr w:type="spellEnd"/>
-      <w:r>
-        <w:t xml:space="preserve"> </w:t>
-      </w:r>
-      <w:hyperlink r:id="rId33" w:history="1">
-        <w:r>
-          <w:rPr>
-            <w:rStyle w:val="Hyperlink"/>
-          </w:rPr>
-          <w:t>http://gizmodo.com/5906425/the-tip-box-is-back-give-us-your-dirt</w:t>
-        </w:r>
-      </w:hyperlink>
     </w:p>
     <w:p>
       <w:proofErr w:type="spellStart"/>
@@ -980,14 +1101,6 @@
       <w:r>
         <w:t xml:space="preserve"> </w:t>
       </w:r>
-      <w:hyperlink r:id="rId34" w:history="1">
-        <w:r>
-          <w:rPr>
-            <w:rStyle w:val="Hyperlink"/>
-          </w:rPr>
-          <w:t>http://techcrunch.com/got-a-tip/</w:t>
-        </w:r>
-      </w:hyperlink>
     </w:p>
     <w:p>
       <w:r>
@@ -1004,37 +1117,37 @@
         <w:t xml:space="preserve"> </w:t>
       </w:r>
     </w:p>
+    <w:p>
+      <w:proofErr w:type="spellStart"/>
+      <w:r>
+        <w:t>BuzzFeed</w:t>
+      </w:r>
+      <w:proofErr w:type="spellEnd"/>
+    </w:p>
+    <w:p>
+      <w:r>
+        <w:t xml:space="preserve">Huffington Post </w:t>
+      </w:r>
+    </w:p>
+    <w:p>
+      <w:proofErr w:type="spellStart"/>
+      <w:r>
+        <w:t>Lifehacker</w:t>
+      </w:r>
+      <w:proofErr w:type="spellEnd"/>
+    </w:p>
+    <w:p>
+      <w:r>
+        <w:t>Slate</w:t>
+      </w:r>
+    </w:p>
     <w:p/>
     <w:p>
       <w:proofErr w:type="spellStart"/>
       <w:r>
-        <w:t>BuzzFeed</w:t>
-      </w:r>
-      <w:proofErr w:type="spellEnd"/>
-    </w:p>
-    <w:p>
-      <w:proofErr w:type="spellStart"/>
-      <w:r>
         <w:t>Cnet</w:t>
       </w:r>
       <w:proofErr w:type="spellEnd"/>
-    </w:p>
-    <w:p>
-      <w:r>
-        <w:t>Huffington Post (again!)</w:t>
-      </w:r>
-    </w:p>
-    <w:p>
-      <w:proofErr w:type="spellStart"/>
-      <w:r>
-        <w:t>Lifehacker</w:t>
-      </w:r>
-      <w:proofErr w:type="spellEnd"/>
-    </w:p>
-    <w:p>
-      <w:r>
-        <w:t>Slate</w:t>
-      </w:r>
     </w:p>
     <w:p/>
     <w:p>

--- a/Documents/Promotional/Ideas and Planning/Marketing Components.docx
+++ b/Documents/Promotional/Ideas and Planning/Marketing Components.docx
@@ -57,7 +57,15 @@
     </w:p>
     <w:p>
       <w:r>
-        <w:t>Link to YouTube/Vimeo video</w:t>
+        <w:t>Link to YouTube/</w:t>
+      </w:r>
+      <w:proofErr w:type="spellStart"/>
+      <w:r>
+        <w:t>Vimeo</w:t>
+      </w:r>
+      <w:proofErr w:type="spellEnd"/>
+      <w:r>
+        <w:t xml:space="preserve"> video</w:t>
       </w:r>
     </w:p>
     <w:p>
@@ -247,1150 +255,33 @@
         <w:rPr>
           <w:u w:val="single"/>
         </w:rPr>
-        <w:t>Specific Writers/Journalists</w:t>
-      </w:r>
-      <w:r>
-        <w:rPr>
-          <w:u w:val="single"/>
-        </w:rPr>
-        <w:t>/Bloggers</w:t>
-      </w:r>
-    </w:p>
-    <w:p>
-      <w:r>
-        <w:t>Geoffrey Fowler</w:t>
-      </w:r>
-      <w:r>
-        <w:t xml:space="preserve">, Personal Tech Columnist @ Wall Street Journal, </w:t>
-      </w:r>
-      <w:hyperlink r:id="rId7" w:history="1">
-        <w:r>
-          <w:rPr>
-            <w:rStyle w:val="Hyperlink"/>
-          </w:rPr>
-          <w:t>Geoffrey.Fowler@wsj.com</w:t>
-        </w:r>
-      </w:hyperlink>
-      <w:r>
-        <w:t xml:space="preserve"> </w:t>
-      </w:r>
-    </w:p>
-    <w:p>
+        <w:t>Advertising</w:t>
+      </w:r>
+    </w:p>
+    <w:p>
+      <w:bookmarkStart w:id="0" w:name="_GoBack"/>
+      <w:bookmarkEnd w:id="0"/>
       <w:proofErr w:type="spellStart"/>
       <w:r>
-        <w:t>Farhad</w:t>
+        <w:t>Spotify</w:t>
       </w:r>
       <w:proofErr w:type="spellEnd"/>
-      <w:r>
-        <w:t xml:space="preserve"> </w:t>
-      </w:r>
-      <w:proofErr w:type="spellStart"/>
-      <w:r>
-        <w:t>Manjoo</w:t>
-      </w:r>
-      <w:proofErr w:type="spellEnd"/>
-      <w:r>
-        <w:t xml:space="preserve">, Tech Columnist @ New York Times, </w:t>
-      </w:r>
-      <w:hyperlink r:id="rId8" w:history="1">
-        <w:r>
-          <w:rPr>
-            <w:rStyle w:val="Hyperlink"/>
-          </w:rPr>
-          <w:t>farhad.manjoo@nytimes.com</w:t>
-        </w:r>
-      </w:hyperlink>
-      <w:r>
-        <w:t xml:space="preserve">  </w:t>
-      </w:r>
-    </w:p>
-    <w:p>
-      <w:r>
-        <w:t xml:space="preserve">Damon </w:t>
-      </w:r>
-      <w:proofErr w:type="spellStart"/>
-      <w:r>
-        <w:t>Beres</w:t>
-      </w:r>
-      <w:proofErr w:type="spellEnd"/>
-      <w:r>
-        <w:t xml:space="preserve">, Editor of </w:t>
-      </w:r>
-      <w:proofErr w:type="spellStart"/>
-      <w:r>
-        <w:t>HuffPost</w:t>
-      </w:r>
-      <w:proofErr w:type="spellEnd"/>
-      <w:r>
-        <w:t xml:space="preserve"> Tech, </w:t>
-      </w:r>
-      <w:hyperlink r:id="rId9" w:history="1">
-        <w:r>
-          <w:rPr>
-            <w:rStyle w:val="Hyperlink"/>
-            <w:bCs/>
-          </w:rPr>
-          <w:t>damon</w:t>
-        </w:r>
-        <w:r>
-          <w:rPr>
-            <w:rStyle w:val="Hyperlink"/>
-          </w:rPr>
-          <w:t>.</w:t>
-        </w:r>
-        <w:r>
-          <w:rPr>
-            <w:rStyle w:val="Hyperlink"/>
-            <w:bCs/>
-          </w:rPr>
-          <w:t>beres</w:t>
-        </w:r>
-        <w:r>
-          <w:rPr>
-            <w:rStyle w:val="Hyperlink"/>
-          </w:rPr>
-          <w:t>@huffingtonpost.com</w:t>
-        </w:r>
-      </w:hyperlink>
-      <w:r>
-        <w:t xml:space="preserve"> </w:t>
-      </w:r>
-    </w:p>
-    <w:p>
-      <w:r>
-        <w:t xml:space="preserve">Edward </w:t>
-      </w:r>
-      <w:proofErr w:type="spellStart"/>
-      <w:r>
-        <w:t>Baig</w:t>
-      </w:r>
-      <w:proofErr w:type="spellEnd"/>
-      <w:r>
-        <w:t xml:space="preserve">, Personal Tech Columnist @ USA Today, </w:t>
-      </w:r>
-      <w:hyperlink r:id="rId10" w:history="1">
-        <w:r>
-          <w:rPr>
-            <w:rStyle w:val="Hyperlink"/>
-          </w:rPr>
-          <w:t>ebaig@usatoday.com</w:t>
-        </w:r>
-      </w:hyperlink>
-      <w:r>
-        <w:t xml:space="preserve"> </w:t>
-      </w:r>
-    </w:p>
-    <w:p>
-      <w:r>
-        <w:t xml:space="preserve">Owen Williams, Editor @ The Next Web, </w:t>
-      </w:r>
-      <w:hyperlink r:id="rId11" w:history="1">
-        <w:r>
-          <w:rPr>
-            <w:rStyle w:val="Hyperlink"/>
-          </w:rPr>
-          <w:t>owen@thenextweb.com</w:t>
-        </w:r>
-      </w:hyperlink>
-      <w:r>
-        <w:t xml:space="preserve"> </w:t>
-      </w:r>
-    </w:p>
-    <w:p>
-      <w:r>
-        <w:t xml:space="preserve">Christina Warren, Senior Tech Correspondent @ </w:t>
-      </w:r>
-      <w:proofErr w:type="spellStart"/>
-      <w:r>
-        <w:t>Mashable</w:t>
-      </w:r>
-      <w:proofErr w:type="spellEnd"/>
-      <w:r>
-        <w:t xml:space="preserve">, </w:t>
-      </w:r>
-      <w:hyperlink r:id="rId12" w:history="1">
-        <w:r>
-          <w:rPr>
-            <w:rStyle w:val="Hyperlink"/>
-          </w:rPr>
-          <w:t>christina@mashable.com</w:t>
-        </w:r>
-      </w:hyperlink>
-      <w:r>
-        <w:t xml:space="preserve"> </w:t>
+    </w:p>
+    <w:p>
+      <w:r>
+        <w:t>Pandora</w:t>
+      </w:r>
+    </w:p>
+    <w:p>
+      <w:r>
+        <w:t>YouTube</w:t>
       </w:r>
     </w:p>
     <w:p/>
-    <w:p>
-      <w:r>
-        <w:t xml:space="preserve">Dan Seifert, Mobile Tech @ The Verge, </w:t>
-      </w:r>
-      <w:hyperlink r:id="rId13" w:history="1">
-        <w:r>
-          <w:rPr>
-            <w:rStyle w:val="Hyperlink"/>
-          </w:rPr>
-          <w:t>dan.seifert@theverge.com</w:t>
-        </w:r>
-      </w:hyperlink>
-      <w:r>
-        <w:t xml:space="preserve"> </w:t>
-      </w:r>
-    </w:p>
-    <w:p>
-      <w:r>
-        <w:t xml:space="preserve">Dave Lee, Technology Reporter @ BBC News, </w:t>
-      </w:r>
-      <w:hyperlink r:id="rId14" w:history="1">
-        <w:r>
-          <w:rPr>
-            <w:rStyle w:val="Hyperlink"/>
-          </w:rPr>
-          <w:t>dave.lee@bbc.co.uk</w:t>
-        </w:r>
-      </w:hyperlink>
-      <w:r>
-        <w:t xml:space="preserve"> </w:t>
-      </w:r>
-    </w:p>
-    <w:p>
-      <w:pPr>
-        <w:rPr>
-          <w:rFonts w:eastAsia="Times New Roman" w:cs="Times New Roman"/>
-        </w:rPr>
-      </w:pPr>
-      <w:r>
-        <w:t xml:space="preserve">Christina </w:t>
-      </w:r>
-      <w:proofErr w:type="spellStart"/>
-      <w:r>
-        <w:t>Bonnington</w:t>
-      </w:r>
-      <w:proofErr w:type="spellEnd"/>
-      <w:r>
-        <w:t xml:space="preserve">, Tech Editor @ Wired, </w:t>
-      </w:r>
-      <w:hyperlink r:id="rId15" w:history="1">
-        <w:r>
-          <w:rPr>
-            <w:rStyle w:val="Hyperlink"/>
-            <w:rFonts w:eastAsia="Times New Roman" w:cs="Tahoma"/>
-          </w:rPr>
-          <w:t>Christina_Bonnington@wired.com</w:t>
-        </w:r>
-      </w:hyperlink>
-      <w:r>
-        <w:rPr>
-          <w:rFonts w:eastAsia="Times New Roman" w:cs="Tahoma"/>
-        </w:rPr>
-        <w:t xml:space="preserve"> </w:t>
-      </w:r>
-    </w:p>
-    <w:p>
-      <w:r>
-        <w:t>Mario Aguilar, Staff Writer</w:t>
-      </w:r>
-      <w:r>
-        <w:t xml:space="preserve"> @ </w:t>
-      </w:r>
-      <w:proofErr w:type="spellStart"/>
-      <w:r>
-        <w:t>Gizmodo</w:t>
-      </w:r>
-      <w:proofErr w:type="spellEnd"/>
-      <w:r>
-        <w:t xml:space="preserve">, </w:t>
-      </w:r>
-      <w:hyperlink r:id="rId16" w:history="1">
-        <w:r>
-          <w:rPr>
-            <w:rStyle w:val="Hyperlink"/>
-          </w:rPr>
-          <w:t>mario@gizmodo.com</w:t>
-        </w:r>
-      </w:hyperlink>
-      <w:r>
-        <w:t xml:space="preserve"> </w:t>
-      </w:r>
-      <w:r>
-        <w:t xml:space="preserve"> </w:t>
-      </w:r>
-    </w:p>
-    <w:p>
-      <w:r>
-        <w:t>Sarah Perez, Writer @</w:t>
-      </w:r>
-      <w:proofErr w:type="spellStart"/>
-      <w:r>
-        <w:t>TechCrunch</w:t>
-      </w:r>
-      <w:proofErr w:type="spellEnd"/>
-      <w:r>
-        <w:t xml:space="preserve">, </w:t>
-      </w:r>
-      <w:hyperlink r:id="rId17" w:history="1">
-        <w:r>
-          <w:rPr>
-            <w:rStyle w:val="Hyperlink"/>
-          </w:rPr>
-          <w:t>sarahp@techcrunch.com</w:t>
-        </w:r>
-      </w:hyperlink>
-      <w:r>
-        <w:t xml:space="preserve"> </w:t>
-      </w:r>
-      <w:r>
-        <w:t xml:space="preserve"> </w:t>
-      </w:r>
-    </w:p>
-    <w:p>
-      <w:r>
-        <w:t>Stuart Dredge, Contributing E</w:t>
-      </w:r>
-      <w:r>
-        <w:t xml:space="preserve">ditor @ The Guardian, </w:t>
-      </w:r>
-      <w:hyperlink r:id="rId18" w:history="1">
-        <w:r>
-          <w:rPr>
-            <w:rStyle w:val="Hyperlink"/>
-          </w:rPr>
-          <w:t>stuart.dredge@theguardian.com</w:t>
-        </w:r>
-      </w:hyperlink>
-    </w:p>
-    <w:p>
-      <w:r>
-        <w:t>Edgar Alvarez</w:t>
-      </w:r>
-      <w:r>
-        <w:t xml:space="preserve">, </w:t>
-      </w:r>
-      <w:r>
-        <w:t>Associate</w:t>
-      </w:r>
-      <w:r>
-        <w:t xml:space="preserve"> Editor @ </w:t>
-      </w:r>
-      <w:proofErr w:type="spellStart"/>
-      <w:r>
-        <w:t>Engadget</w:t>
-      </w:r>
-      <w:proofErr w:type="spellEnd"/>
-      <w:r>
-        <w:t>,</w:t>
-      </w:r>
-      <w:r>
-        <w:t xml:space="preserve"> </w:t>
-      </w:r>
-      <w:hyperlink r:id="rId19" w:history="1">
-        <w:r>
-          <w:rPr>
-            <w:rStyle w:val="Hyperlink"/>
-          </w:rPr>
-          <w:t>edgar@engadget.com</w:t>
-        </w:r>
-      </w:hyperlink>
-      <w:r>
-        <w:t xml:space="preserve"> </w:t>
-      </w:r>
-    </w:p>
     <w:p/>
-    <w:p>
-      <w:r>
-        <w:t xml:space="preserve">Alyssa Newcomb, Digital Reporter @ ABC News, </w:t>
-      </w:r>
-      <w:hyperlink r:id="rId20" w:history="1">
-        <w:r>
-          <w:rPr>
-            <w:rStyle w:val="Hyperlink"/>
-          </w:rPr>
-          <w:t>alyssa.newcomb@abc.com</w:t>
-        </w:r>
-      </w:hyperlink>
-      <w:r>
-        <w:t xml:space="preserve"> </w:t>
-      </w:r>
-    </w:p>
-    <w:p>
-      <w:r>
-        <w:t xml:space="preserve">Brain </w:t>
-      </w:r>
-      <w:proofErr w:type="spellStart"/>
-      <w:r>
-        <w:t>Mastroianni</w:t>
-      </w:r>
-      <w:proofErr w:type="spellEnd"/>
-      <w:r>
-        <w:t xml:space="preserve">, </w:t>
-      </w:r>
-      <w:proofErr w:type="spellStart"/>
-      <w:r>
-        <w:t>Sci</w:t>
-      </w:r>
-      <w:proofErr w:type="spellEnd"/>
-      <w:r>
-        <w:t>/Tech @ Fox</w:t>
-      </w:r>
-      <w:r>
-        <w:t xml:space="preserve"> </w:t>
-      </w:r>
-      <w:r>
-        <w:t xml:space="preserve">News, </w:t>
-      </w:r>
-      <w:hyperlink r:id="rId21" w:history="1">
-        <w:r>
-          <w:rPr>
-            <w:rStyle w:val="Hyperlink"/>
-          </w:rPr>
-          <w:t>brian.mastroianni@gmail.com</w:t>
-        </w:r>
-      </w:hyperlink>
-      <w:r>
-        <w:t xml:space="preserve"> </w:t>
-      </w:r>
-    </w:p>
-    <w:p>
-      <w:r>
-        <w:t xml:space="preserve">Hope King, Tech Reporter @ CNN, </w:t>
-      </w:r>
-      <w:hyperlink r:id="rId22" w:history="1">
-        <w:r>
-          <w:rPr>
-            <w:rStyle w:val="Hyperlink"/>
-          </w:rPr>
-          <w:t>hope.king@cnn.com</w:t>
-        </w:r>
-      </w:hyperlink>
-      <w:r>
-        <w:t xml:space="preserve"> </w:t>
-      </w:r>
-    </w:p>
-    <w:p>
-      <w:r>
-        <w:lastRenderedPageBreak/>
-        <w:t xml:space="preserve">Steven </w:t>
-      </w:r>
-      <w:proofErr w:type="spellStart"/>
-      <w:r>
-        <w:t>Tweedie</w:t>
-      </w:r>
-      <w:proofErr w:type="spellEnd"/>
-      <w:r>
-        <w:t xml:space="preserve">, Tech Editor @ Business Insider, </w:t>
-      </w:r>
-      <w:hyperlink r:id="rId23" w:history="1">
-        <w:r>
-          <w:rPr>
-            <w:rStyle w:val="Hyperlink"/>
-          </w:rPr>
-          <w:t>stweedie@businessinsider.com</w:t>
-        </w:r>
-      </w:hyperlink>
-      <w:r>
-        <w:t xml:space="preserve"> </w:t>
-      </w:r>
-    </w:p>
-    <w:p>
-      <w:r>
-        <w:t xml:space="preserve">Hayley </w:t>
-      </w:r>
-      <w:proofErr w:type="spellStart"/>
-      <w:r>
-        <w:t>Tsukayama</w:t>
-      </w:r>
-      <w:proofErr w:type="spellEnd"/>
-      <w:r>
-        <w:t xml:space="preserve">, Consumer Tech @ Washington Post, </w:t>
-      </w:r>
-      <w:hyperlink r:id="rId24" w:history="1">
-        <w:r>
-          <w:rPr>
-            <w:rStyle w:val="Hyperlink"/>
-          </w:rPr>
-          <w:t>hayley.tsukayama@washpost.com</w:t>
-        </w:r>
-      </w:hyperlink>
-      <w:r>
-        <w:t xml:space="preserve"> </w:t>
-      </w:r>
-    </w:p>
-    <w:p>
-      <w:proofErr w:type="spellStart"/>
-      <w:r>
-        <w:t>Arjun</w:t>
-      </w:r>
-      <w:proofErr w:type="spellEnd"/>
-      <w:r>
-        <w:t xml:space="preserve"> </w:t>
-      </w:r>
-      <w:proofErr w:type="spellStart"/>
-      <w:r>
-        <w:t>Kharpal</w:t>
-      </w:r>
-      <w:proofErr w:type="spellEnd"/>
-      <w:r>
-        <w:t xml:space="preserve">, Tech Reporter </w:t>
-      </w:r>
-      <w:r>
-        <w:t xml:space="preserve">@ CNBC, </w:t>
-      </w:r>
-      <w:hyperlink r:id="rId25" w:history="1">
-        <w:r>
-          <w:rPr>
-            <w:rStyle w:val="Hyperlink"/>
-            <w:bCs/>
-          </w:rPr>
-          <w:t>akharp91@gmail.com</w:t>
-        </w:r>
-      </w:hyperlink>
-      <w:r>
-        <w:rPr>
-          <w:bCs/>
-        </w:rPr>
-        <w:t xml:space="preserve"> </w:t>
-      </w:r>
-    </w:p>
     <w:p/>
-    <w:p>
-      <w:r>
-        <w:t xml:space="preserve">Tiffany Kim, Tech/Product </w:t>
-      </w:r>
-      <w:r>
-        <w:t xml:space="preserve">Intern @ </w:t>
-      </w:r>
-      <w:proofErr w:type="spellStart"/>
-      <w:r>
-        <w:t>BuzzFeed</w:t>
-      </w:r>
-      <w:proofErr w:type="spellEnd"/>
-      <w:r>
-        <w:t xml:space="preserve">, </w:t>
-      </w:r>
-      <w:hyperlink r:id="rId26" w:history="1">
-        <w:r>
-          <w:rPr>
-            <w:rStyle w:val="Hyperlink"/>
-          </w:rPr>
-          <w:t>tiffanyrheekim@gmail.com</w:t>
-        </w:r>
-      </w:hyperlink>
-      <w:r>
-        <w:t xml:space="preserve"> </w:t>
-      </w:r>
-    </w:p>
-    <w:p>
-      <w:r>
-        <w:t xml:space="preserve">Alexandra Ma, Editorial Fellow @ Huffington Post, </w:t>
-      </w:r>
-      <w:hyperlink r:id="rId27" w:history="1">
-        <w:r>
-          <w:rPr>
-            <w:rStyle w:val="Hyperlink"/>
-          </w:rPr>
-          <w:t>alexandra.ma92@gmail.com</w:t>
-        </w:r>
-      </w:hyperlink>
-      <w:r>
-        <w:t xml:space="preserve"> </w:t>
-      </w:r>
-    </w:p>
-    <w:p>
-      <w:proofErr w:type="spellStart"/>
-      <w:r>
-        <w:t>Thorin</w:t>
-      </w:r>
-      <w:proofErr w:type="spellEnd"/>
-      <w:r>
-        <w:t xml:space="preserve"> </w:t>
-      </w:r>
-      <w:proofErr w:type="spellStart"/>
-      <w:r>
-        <w:t>Klosowski</w:t>
-      </w:r>
-      <w:proofErr w:type="spellEnd"/>
-      <w:r>
-        <w:t xml:space="preserve">, Writer @ </w:t>
-      </w:r>
-      <w:proofErr w:type="spellStart"/>
-      <w:r>
-        <w:t>LifeHacker</w:t>
-      </w:r>
-      <w:proofErr w:type="spellEnd"/>
-      <w:r>
-        <w:t xml:space="preserve">, </w:t>
-      </w:r>
-      <w:hyperlink r:id="rId28" w:history="1">
-        <w:r>
-          <w:rPr>
-            <w:rStyle w:val="Hyperlink"/>
-          </w:rPr>
-          <w:t>thorin@lifehacker.com</w:t>
-        </w:r>
-      </w:hyperlink>
-      <w:r>
-        <w:t xml:space="preserve"> </w:t>
-      </w:r>
-    </w:p>
-    <w:p>
-      <w:r>
-        <w:t xml:space="preserve">Will </w:t>
-      </w:r>
-      <w:proofErr w:type="spellStart"/>
-      <w:r>
-        <w:t>Oremus</w:t>
-      </w:r>
-      <w:proofErr w:type="spellEnd"/>
-      <w:r>
-        <w:t xml:space="preserve">, Senior Tech Writer @ Slate, </w:t>
-      </w:r>
-      <w:hyperlink r:id="rId29" w:history="1">
-        <w:r>
-          <w:rPr>
-            <w:rStyle w:val="Hyperlink"/>
-          </w:rPr>
-          <w:t>will.oremus@slate.com</w:t>
-        </w:r>
-      </w:hyperlink>
-      <w:r>
-        <w:t xml:space="preserve"> </w:t>
-      </w:r>
-    </w:p>
     <w:p/>
-    <w:p>
-      <w:r>
-        <w:t xml:space="preserve">Dave </w:t>
-      </w:r>
-      <w:proofErr w:type="spellStart"/>
-      <w:r>
-        <w:t>Altavilla</w:t>
-      </w:r>
-      <w:proofErr w:type="spellEnd"/>
-      <w:r>
-        <w:t xml:space="preserve">, Contributor @ Forbes, </w:t>
-      </w:r>
-      <w:hyperlink r:id="rId30" w:history="1">
-        <w:r>
-          <w:rPr>
-            <w:rStyle w:val="Hyperlink"/>
-          </w:rPr>
-          <w:t>davea@hothardware.com</w:t>
-        </w:r>
-      </w:hyperlink>
-      <w:r>
-        <w:t xml:space="preserve"> </w:t>
-      </w:r>
-      <w:r>
-        <w:t xml:space="preserve"> </w:t>
-      </w:r>
-    </w:p>
-    <w:p>
-      <w:r>
-        <w:t xml:space="preserve">Ian Paul, Contributor @ </w:t>
-      </w:r>
-      <w:proofErr w:type="spellStart"/>
-      <w:r>
-        <w:t>PCWorld</w:t>
-      </w:r>
-      <w:proofErr w:type="spellEnd"/>
-      <w:r>
-        <w:t xml:space="preserve">, </w:t>
-      </w:r>
-      <w:bookmarkStart w:id="0" w:name="_GoBack"/>
-      <w:r>
-        <w:fldChar w:fldCharType="begin"/>
-      </w:r>
-      <w:r>
-        <w:instrText xml:space="preserve"> HYPERLINK "mailto:</w:instrText>
-      </w:r>
-      <w:r>
-        <w:instrText>ian@ianpaul.net</w:instrText>
-      </w:r>
-      <w:r>
-        <w:instrText xml:space="preserve">" </w:instrText>
-      </w:r>
-      <w:r>
-        <w:fldChar w:fldCharType="separate"/>
-      </w:r>
-      <w:r>
-        <w:rPr>
-          <w:rStyle w:val="Hyperlink"/>
-        </w:rPr>
-        <w:t>ian@ianpaul.net</w:t>
-      </w:r>
-      <w:r>
-        <w:fldChar w:fldCharType="end"/>
-      </w:r>
-      <w:r>
-        <w:t xml:space="preserve"> </w:t>
-      </w:r>
-      <w:bookmarkEnd w:id="0"/>
-    </w:p>
     <w:p/>
-    <w:p>
-      <w:r>
-        <w:t>Brain Chen, Tech Writer @ New York Times</w:t>
-      </w:r>
-      <w:r>
-        <w:t xml:space="preserve">, </w:t>
-      </w:r>
-      <w:hyperlink r:id="rId31" w:history="1">
-        <w:r>
-          <w:rPr>
-            <w:rStyle w:val="Hyperlink"/>
-          </w:rPr>
-          <w:t>brianxchen@gmail.com</w:t>
-        </w:r>
-      </w:hyperlink>
-      <w:r>
-        <w:t xml:space="preserve"> </w:t>
-      </w:r>
-      <w:r>
-        <w:t xml:space="preserve"> </w:t>
-      </w:r>
-    </w:p>
-    <w:p>
-      <w:pPr>
-        <w:rPr>
-          <w:rFonts w:eastAsia="Times New Roman" w:cs="Times New Roman"/>
-        </w:rPr>
-      </w:pPr>
-      <w:r>
-        <w:t xml:space="preserve">Joanna Stern, Personal Tech Columnist @ Wall Street Journal, </w:t>
-      </w:r>
-      <w:hyperlink r:id="rId32" w:history="1">
-        <w:r>
-          <w:rPr>
-            <w:rStyle w:val="Hyperlink"/>
-          </w:rPr>
-          <w:t>j</w:t>
-        </w:r>
-        <w:r>
-          <w:rPr>
-            <w:rStyle w:val="Hyperlink"/>
-          </w:rPr>
-          <w:t>oanna.stern@wsj.com</w:t>
-        </w:r>
-      </w:hyperlink>
-      <w:r>
-        <w:t xml:space="preserve"> </w:t>
-      </w:r>
-    </w:p>
-    <w:p>
-      <w:proofErr w:type="spellStart"/>
-      <w:r>
-        <w:t>Nilay</w:t>
-      </w:r>
-      <w:proofErr w:type="spellEnd"/>
-      <w:r>
-        <w:t xml:space="preserve"> Patel, Editor in Chief @ The Verge, </w:t>
-      </w:r>
-      <w:hyperlink r:id="rId33" w:history="1">
-        <w:r>
-          <w:rPr>
-            <w:rStyle w:val="Hyperlink"/>
-          </w:rPr>
-          <w:t>nilay@theverge.com</w:t>
-        </w:r>
-      </w:hyperlink>
-    </w:p>
-    <w:p>
-      <w:r>
-        <w:t xml:space="preserve">Martin Bryant, Editor in Chief @ </w:t>
-      </w:r>
-      <w:proofErr w:type="spellStart"/>
-      <w:r>
-        <w:t>TheNextWeb</w:t>
-      </w:r>
-      <w:proofErr w:type="spellEnd"/>
-      <w:r>
-        <w:t xml:space="preserve">, </w:t>
-      </w:r>
-      <w:hyperlink r:id="rId34" w:history="1">
-        <w:r>
-          <w:rPr>
-            <w:rStyle w:val="Hyperlink"/>
-          </w:rPr>
-          <w:t>martin@thenextweb.com</w:t>
-        </w:r>
-      </w:hyperlink>
-      <w:r>
-        <w:t xml:space="preserve"> </w:t>
-      </w:r>
-    </w:p>
-    <w:p>
-      <w:pPr>
-        <w:rPr>
-          <w:u w:val="single"/>
-        </w:rPr>
-      </w:pPr>
-    </w:p>
-    <w:p>
-      <w:pPr>
-        <w:rPr>
-          <w:u w:val="single"/>
-        </w:rPr>
-      </w:pPr>
-      <w:r>
-        <w:rPr>
-          <w:u w:val="single"/>
-        </w:rPr>
-        <w:t>Tech/Internet News</w:t>
-      </w:r>
-    </w:p>
-    <w:p>
-      <w:r>
-        <w:t>Huffington Post</w:t>
-      </w:r>
-    </w:p>
-    <w:p>
-      <w:pPr>
-        <w:rPr>
-          <w:u w:val="single"/>
-        </w:rPr>
-      </w:pPr>
-      <w:proofErr w:type="spellStart"/>
-      <w:r>
-        <w:t>TheNextWeb</w:t>
-      </w:r>
-      <w:proofErr w:type="spellEnd"/>
-      <w:r>
-        <w:t xml:space="preserve"> </w:t>
-      </w:r>
-    </w:p>
-    <w:p>
-      <w:proofErr w:type="spellStart"/>
-      <w:r>
-        <w:t>Mashable</w:t>
-      </w:r>
-      <w:proofErr w:type="spellEnd"/>
-      <w:r>
-        <w:t xml:space="preserve"> </w:t>
-      </w:r>
-    </w:p>
-    <w:p/>
-    <w:p>
-      <w:r>
-        <w:t xml:space="preserve">Verge </w:t>
-      </w:r>
-    </w:p>
-    <w:p>
-      <w:pPr>
-        <w:rPr>
-          <w:color w:val="0000FF" w:themeColor="hyperlink"/>
-          <w:u w:val="single"/>
-        </w:rPr>
-      </w:pPr>
-      <w:r>
-        <w:t xml:space="preserve">Wired </w:t>
-      </w:r>
-    </w:p>
-    <w:p>
-      <w:proofErr w:type="spellStart"/>
-      <w:r>
-        <w:t>Gizmodo</w:t>
-      </w:r>
-      <w:proofErr w:type="spellEnd"/>
-    </w:p>
-    <w:p>
-      <w:proofErr w:type="spellStart"/>
-      <w:r>
-        <w:t>TechCrunch</w:t>
-      </w:r>
-      <w:proofErr w:type="spellEnd"/>
-      <w:r>
-        <w:t xml:space="preserve"> </w:t>
-      </w:r>
-    </w:p>
-    <w:p>
-      <w:r>
-        <w:t xml:space="preserve">Guardian </w:t>
-      </w:r>
-    </w:p>
-    <w:p>
-      <w:proofErr w:type="spellStart"/>
-      <w:r>
-        <w:t>Engadget</w:t>
-      </w:r>
-      <w:proofErr w:type="spellEnd"/>
-      <w:r>
-        <w:t xml:space="preserve"> </w:t>
-      </w:r>
-    </w:p>
-    <w:p>
-      <w:proofErr w:type="spellStart"/>
-      <w:r>
-        <w:t>BuzzFeed</w:t>
-      </w:r>
-      <w:proofErr w:type="spellEnd"/>
-    </w:p>
-    <w:p>
-      <w:r>
-        <w:t xml:space="preserve">Huffington Post </w:t>
-      </w:r>
-    </w:p>
-    <w:p>
-      <w:proofErr w:type="spellStart"/>
-      <w:r>
-        <w:t>Lifehacker</w:t>
-      </w:r>
-      <w:proofErr w:type="spellEnd"/>
-    </w:p>
-    <w:p>
-      <w:r>
-        <w:t>Slate</w:t>
-      </w:r>
-    </w:p>
-    <w:p/>
-    <w:p>
-      <w:proofErr w:type="spellStart"/>
-      <w:r>
-        <w:t>Cnet</w:t>
-      </w:r>
-      <w:proofErr w:type="spellEnd"/>
-    </w:p>
-    <w:p/>
-    <w:p>
-      <w:pPr>
-        <w:rPr>
-          <w:u w:val="single"/>
-        </w:rPr>
-      </w:pPr>
-      <w:r>
-        <w:rPr>
-          <w:u w:val="single"/>
-        </w:rPr>
-        <w:t>General News</w:t>
-      </w:r>
-    </w:p>
-    <w:p>
-      <w:r>
-        <w:t>Wall Street Journal</w:t>
-      </w:r>
-    </w:p>
-    <w:p>
-      <w:r>
-        <w:t>New York Times</w:t>
-      </w:r>
-    </w:p>
-    <w:p>
-      <w:r>
-        <w:t>USA Today</w:t>
-      </w:r>
-    </w:p>
-    <w:p/>
-    <w:p>
-      <w:r>
-        <w:t>ABC News</w:t>
-      </w:r>
-    </w:p>
-    <w:p>
-      <w:r>
-        <w:t>F</w:t>
-      </w:r>
-      <w:r>
-        <w:t>ox News</w:t>
-      </w:r>
-    </w:p>
-    <w:p>
-      <w:r>
-        <w:t>CNN</w:t>
-      </w:r>
-    </w:p>
-    <w:p>
-      <w:r>
-        <w:t>Business Insider</w:t>
-      </w:r>
-    </w:p>
-    <w:p>
-      <w:r>
-        <w:t>Washington Post</w:t>
-      </w:r>
-    </w:p>
-    <w:p>
-      <w:r>
-        <w:t>NBC</w:t>
-      </w:r>
-    </w:p>
-    <w:p/>
-    <w:p>
-      <w:pPr>
-        <w:rPr>
-          <w:u w:val="single"/>
-        </w:rPr>
-      </w:pPr>
-      <w:r>
-        <w:rPr>
-          <w:u w:val="single"/>
-        </w:rPr>
-        <w:t xml:space="preserve">App Reviewers </w:t>
-      </w:r>
-    </w:p>
-    <w:p>
-      <w:r>
-        <w:t xml:space="preserve">148apps </w:t>
-      </w:r>
-      <w:hyperlink r:id="rId35" w:history="1">
-        <w:r>
-          <w:rPr>
-            <w:rStyle w:val="Hyperlink"/>
-          </w:rPr>
-          <w:t>http://www.148apps.com/about/submit-app-review/</w:t>
-        </w:r>
-      </w:hyperlink>
-    </w:p>
-    <w:p>
-      <w:proofErr w:type="spellStart"/>
-      <w:r>
-        <w:t>AppStoreApps</w:t>
-      </w:r>
-      <w:proofErr w:type="spellEnd"/>
-      <w:r>
-        <w:t xml:space="preserve"> </w:t>
-      </w:r>
-      <w:hyperlink r:id="rId36" w:history="1">
-        <w:r>
-          <w:rPr>
-            <w:rStyle w:val="Hyperlink"/>
-          </w:rPr>
-          <w:t>http://www.appstoreapps.com/contact/</w:t>
-        </w:r>
-      </w:hyperlink>
-      <w:r>
-        <w:t xml:space="preserve"> </w:t>
-      </w:r>
-    </w:p>
-    <w:p>
-      <w:proofErr w:type="spellStart"/>
-      <w:r>
-        <w:t>AppAdvice</w:t>
-      </w:r>
-      <w:proofErr w:type="spellEnd"/>
-      <w:r>
-        <w:t xml:space="preserve"> </w:t>
-      </w:r>
-      <w:hyperlink r:id="rId37" w:history="1">
-        <w:r>
-          <w:rPr>
-            <w:rStyle w:val="Hyperlink"/>
-          </w:rPr>
-          <w:t>devcontact@appadvice.com</w:t>
-        </w:r>
-      </w:hyperlink>
-    </w:p>
-    <w:p>
-      <w:proofErr w:type="spellStart"/>
-      <w:r>
-        <w:t>MacLife</w:t>
-      </w:r>
-      <w:proofErr w:type="spellEnd"/>
-      <w:r>
-        <w:t xml:space="preserve"> </w:t>
-      </w:r>
-      <w:hyperlink r:id="rId38" w:history="1">
-        <w:r>
-          <w:rPr>
-            <w:rStyle w:val="Hyperlink"/>
-          </w:rPr>
-          <w:t>chrish@maclife.com</w:t>
-        </w:r>
-      </w:hyperlink>
-      <w:r>
-        <w:t xml:space="preserve"> </w:t>
-      </w:r>
-    </w:p>
-    <w:p>
-      <w:proofErr w:type="spellStart"/>
-      <w:r>
-        <w:t>PCMag</w:t>
-      </w:r>
-      <w:proofErr w:type="spellEnd"/>
-      <w:r>
-        <w:t xml:space="preserve"> </w:t>
-      </w:r>
-      <w:hyperlink r:id="rId39" w:history="1">
-        <w:r>
-          <w:rPr>
-            <w:rStyle w:val="Hyperlink"/>
-          </w:rPr>
-          <w:t>appscout@pcmag.com</w:t>
-        </w:r>
-      </w:hyperlink>
-    </w:p>
-    <w:p>
-      <w:r>
-        <w:t xml:space="preserve">Top Ten Reviews </w:t>
-      </w:r>
-      <w:hyperlink r:id="rId40" w:anchor="contact" w:history="1">
-        <w:r>
-          <w:rPr>
-            <w:rStyle w:val="Hyperlink"/>
-          </w:rPr>
-          <w:t>http://purch.com/about/#contact</w:t>
-        </w:r>
-      </w:hyperlink>
-      <w:r>
-        <w:t xml:space="preserve"> </w:t>
-      </w:r>
-    </w:p>
-    <w:p>
-      <w:proofErr w:type="spellStart"/>
-      <w:r>
-        <w:t>MacWorld</w:t>
-      </w:r>
-      <w:proofErr w:type="spellEnd"/>
-      <w:r>
-        <w:t xml:space="preserve"> </w:t>
-      </w:r>
-      <w:hyperlink r:id="rId41" w:history="1">
-        <w:r>
-          <w:rPr>
-            <w:rStyle w:val="Hyperlink"/>
-          </w:rPr>
-          <w:t>reviews@macworld.com</w:t>
-        </w:r>
-      </w:hyperlink>
-      <w:r>
-        <w:t xml:space="preserve"> </w:t>
-      </w:r>
-    </w:p>
-    <w:p/>
-    <w:p>
-      <w:proofErr w:type="spellStart"/>
-      <w:proofErr w:type="gramStart"/>
-      <w:r>
-        <w:t>iMore</w:t>
-      </w:r>
-      <w:proofErr w:type="spellEnd"/>
-      <w:proofErr w:type="gramEnd"/>
-    </w:p>
-    <w:p/>
-    <w:p>
-      <w:pPr>
-        <w:rPr>
-          <w:u w:val="single"/>
-        </w:rPr>
-      </w:pPr>
-      <w:r>
-        <w:rPr>
-          <w:u w:val="single"/>
-        </w:rPr>
-        <w:t>Other Ideas</w:t>
-      </w:r>
-    </w:p>
-    <w:p>
-      <w:r>
-        <w:t xml:space="preserve">Advertise on </w:t>
-      </w:r>
-      <w:proofErr w:type="spellStart"/>
-      <w:r>
-        <w:t>Spotify</w:t>
-      </w:r>
-      <w:proofErr w:type="spellEnd"/>
-      <w:r>
-        <w:t>/Pandora/YouTube</w:t>
-      </w:r>
-    </w:p>
     <w:sectPr>
       <w:pgSz w:w="12240" w:h="15840"/>
       <w:pgMar w:top="1440" w:right="1440" w:bottom="1440" w:left="1440" w:header="720" w:footer="720" w:gutter="0"/>

--- a/Documents/Promotional/Ideas and Planning/Marketing Components.docx
+++ b/Documents/Promotional/Ideas and Planning/Marketing Components.docx
@@ -12,65 +12,27 @@
         <w:rPr>
           <w:u w:val="single"/>
         </w:rPr>
-        <w:t>Components</w:t>
-      </w:r>
-    </w:p>
-    <w:p>
-      <w:r>
-        <w:t>W</w:t>
-      </w:r>
-      <w:r>
-        <w:t>ell-wri</w:t>
-      </w:r>
-      <w:r>
-        <w:t>tten summary paragraph</w:t>
-      </w:r>
-    </w:p>
-    <w:p>
-      <w:pPr>
-        <w:pStyle w:val="ListParagraph"/>
-        <w:numPr>
-          <w:ilvl w:val="0"/>
-          <w:numId w:val="2"/>
-        </w:numPr>
-      </w:pPr>
-      <w:r>
-        <w:t>Compelling description of application</w:t>
-      </w:r>
-    </w:p>
-    <w:p>
-      <w:pPr>
-        <w:pStyle w:val="ListParagraph"/>
-        <w:numPr>
-          <w:ilvl w:val="0"/>
-          <w:numId w:val="2"/>
-        </w:numPr>
-      </w:pPr>
-      <w:r>
-        <w:t>What differentiates app from others like it</w:t>
-      </w:r>
-    </w:p>
-    <w:p>
-      <w:r>
-        <w:t>Screenshots</w:t>
-      </w:r>
-    </w:p>
-    <w:p>
-      <w:r>
-        <w:t>Link to YouTube/</w:t>
-      </w:r>
-      <w:proofErr w:type="spellStart"/>
-      <w:r>
-        <w:t>Vimeo</w:t>
-      </w:r>
-      <w:proofErr w:type="spellEnd"/>
-      <w:r>
-        <w:t xml:space="preserve"> video</w:t>
-      </w:r>
-    </w:p>
-    <w:p>
-      <w:r>
-        <w:t>Offer to provide promo code</w:t>
+        <w:t>Email Pitch</w:t>
+      </w:r>
+    </w:p>
+    <w:p>
+      <w:pPr>
+        <w:rPr>
+          <w:u w:val="single"/>
+        </w:rPr>
+      </w:pPr>
+    </w:p>
+    <w:p>
+      <w:pPr>
+        <w:rPr>
+          <w:i/>
+        </w:rPr>
+      </w:pPr>
+      <w:r>
+        <w:rPr>
+          <w:i/>
+        </w:rPr>
+        <w:t>Tips and Tricks</w:t>
       </w:r>
     </w:p>
     <w:p>
@@ -82,134 +44,45 @@
         </w:numPr>
       </w:pPr>
       <w:r>
-        <w:t>“</w:t>
-      </w:r>
-      <w:r>
-        <w:rPr>
-          <w:iCs/>
-        </w:rPr>
-        <w:t>Here is a link to go and download the app (wit</w:t>
-      </w:r>
-      <w:r>
-        <w:rPr>
-          <w:iCs/>
-        </w:rPr>
-        <w:t>h the promo code TA6…</w:t>
-      </w:r>
-      <w:r>
-        <w:rPr>
-          <w:iCs/>
-        </w:rPr>
-        <w:t>): …”</w:t>
-      </w:r>
-    </w:p>
-    <w:p>
-      <w:r>
-        <w:t>Contact information</w:t>
-      </w:r>
-    </w:p>
-    <w:p/>
+        <w:t>Pitch to appropriate writer/journalist, instead of sending media kit to generic email</w:t>
+      </w:r>
+    </w:p>
+    <w:p>
+      <w:pPr>
+        <w:pStyle w:val="ListParagraph"/>
+        <w:numPr>
+          <w:ilvl w:val="1"/>
+          <w:numId w:val="3"/>
+        </w:numPr>
+      </w:pPr>
+      <w:r>
+        <w:t>Can find this information on Google, LinkedIn, Twitter</w:t>
+      </w:r>
+    </w:p>
     <w:p>
       <w:pPr>
         <w:rPr>
           <w:u w:val="single"/>
         </w:rPr>
       </w:pPr>
-      <w:r>
+    </w:p>
+    <w:p>
+      <w:pPr>
         <w:rPr>
-          <w:u w:val="single"/>
+          <w:i/>
         </w:rPr>
-        <w:t>Media/Press Kit</w:t>
-      </w:r>
-    </w:p>
-    <w:p>
-      <w:r>
-        <w:t>Full press release</w:t>
-      </w:r>
-    </w:p>
-    <w:p>
-      <w:r>
-        <w:t>App icon in .</w:t>
-      </w:r>
-      <w:proofErr w:type="spellStart"/>
-      <w:r>
-        <w:t>png</w:t>
-      </w:r>
-      <w:proofErr w:type="spellEnd"/>
-      <w:r>
-        <w:t xml:space="preserve"> and .jpg format (multiple sizes, from 56x56 to 512x512)</w:t>
-      </w:r>
-    </w:p>
-    <w:p>
-      <w:r>
-        <w:t>Screenshots</w:t>
-      </w:r>
-    </w:p>
-    <w:p>
-      <w:r>
-        <w:t>Other marketing images – photo(s) of development team</w:t>
-      </w:r>
-    </w:p>
-    <w:p>
-      <w:r>
-        <w:t>Optional – short bio of you/your team</w:t>
-      </w:r>
-    </w:p>
-    <w:p>
-      <w:pPr>
+      </w:pPr>
+      <w:r>
         <w:rPr>
-          <w:u w:val="single"/>
+          <w:i/>
         </w:rPr>
-      </w:pPr>
-    </w:p>
-    <w:p>
-      <w:pPr>
+        <w:t>P</w:t>
+      </w:r>
+      <w:r>
         <w:rPr>
-          <w:u w:val="single"/>
+          <w:i/>
         </w:rPr>
-      </w:pPr>
-      <w:r>
-        <w:rPr>
-          <w:u w:val="single"/>
-        </w:rPr>
-        <w:t>Tips and Tricks</w:t>
-      </w:r>
-    </w:p>
-    <w:p>
-      <w:r>
-        <w:t>Pitch to appropriate writer/journalist, instead of sending media kit to generic email</w:t>
-      </w:r>
-    </w:p>
-    <w:p>
-      <w:pPr>
-        <w:pStyle w:val="ListParagraph"/>
-        <w:numPr>
-          <w:ilvl w:val="0"/>
-          <w:numId w:val="3"/>
-        </w:numPr>
-      </w:pPr>
-      <w:r>
-        <w:t>Can find this information on Google, LinkedIn, Twitter</w:t>
-      </w:r>
-    </w:p>
-    <w:p/>
-    <w:p>
-      <w:pPr>
-        <w:rPr>
-          <w:u w:val="single"/>
-        </w:rPr>
-      </w:pPr>
-      <w:r>
-        <w:rPr>
-          <w:u w:val="single"/>
-        </w:rPr>
-        <w:t>Distribute promo codes</w:t>
-      </w:r>
-      <w:r>
-        <w:rPr>
-          <w:u w:val="single"/>
-        </w:rPr>
-        <w:t xml:space="preserve"> </w:t>
+        <w:t xml:space="preserve">romo codes </w:t>
       </w:r>
     </w:p>
     <w:p>
@@ -244,6 +117,179 @@
         <w:t xml:space="preserve"> </w:t>
       </w:r>
     </w:p>
+    <w:p>
+      <w:pPr>
+        <w:rPr>
+          <w:u w:val="single"/>
+        </w:rPr>
+      </w:pPr>
+    </w:p>
+    <w:p>
+      <w:pPr>
+        <w:rPr>
+          <w:i/>
+        </w:rPr>
+      </w:pPr>
+      <w:r>
+        <w:rPr>
+          <w:i/>
+        </w:rPr>
+        <w:t>Components</w:t>
+      </w:r>
+    </w:p>
+    <w:p>
+      <w:pPr>
+        <w:pStyle w:val="ListParagraph"/>
+        <w:numPr>
+          <w:ilvl w:val="0"/>
+          <w:numId w:val="5"/>
+        </w:numPr>
+      </w:pPr>
+      <w:r>
+        <w:t>W</w:t>
+      </w:r>
+      <w:r>
+        <w:t>ell-wri</w:t>
+      </w:r>
+      <w:r>
+        <w:t>tten summary paragraph</w:t>
+      </w:r>
+    </w:p>
+    <w:p>
+      <w:pPr>
+        <w:pStyle w:val="ListParagraph"/>
+        <w:numPr>
+          <w:ilvl w:val="1"/>
+          <w:numId w:val="5"/>
+        </w:numPr>
+      </w:pPr>
+      <w:r>
+        <w:t>Compelling description of application</w:t>
+      </w:r>
+    </w:p>
+    <w:p>
+      <w:pPr>
+        <w:pStyle w:val="ListParagraph"/>
+        <w:numPr>
+          <w:ilvl w:val="1"/>
+          <w:numId w:val="5"/>
+        </w:numPr>
+      </w:pPr>
+      <w:r>
+        <w:t>What differentiates app from others like it</w:t>
+      </w:r>
+    </w:p>
+    <w:p>
+      <w:pPr>
+        <w:pStyle w:val="ListParagraph"/>
+        <w:numPr>
+          <w:ilvl w:val="0"/>
+          <w:numId w:val="2"/>
+        </w:numPr>
+      </w:pPr>
+      <w:r>
+        <w:t>Screenshots</w:t>
+      </w:r>
+    </w:p>
+    <w:p>
+      <w:pPr>
+        <w:pStyle w:val="ListParagraph"/>
+        <w:numPr>
+          <w:ilvl w:val="0"/>
+          <w:numId w:val="2"/>
+        </w:numPr>
+      </w:pPr>
+      <w:r>
+        <w:t>Link to YouTube/Vimeo video</w:t>
+      </w:r>
+    </w:p>
+    <w:p>
+      <w:pPr>
+        <w:pStyle w:val="ListParagraph"/>
+        <w:numPr>
+          <w:ilvl w:val="0"/>
+          <w:numId w:val="2"/>
+        </w:numPr>
+      </w:pPr>
+      <w:r>
+        <w:t>Offer to provide promo code</w:t>
+      </w:r>
+    </w:p>
+    <w:p>
+      <w:pPr>
+        <w:pStyle w:val="ListParagraph"/>
+        <w:numPr>
+          <w:ilvl w:val="1"/>
+          <w:numId w:val="2"/>
+        </w:numPr>
+      </w:pPr>
+      <w:r>
+        <w:t>“</w:t>
+      </w:r>
+      <w:r>
+        <w:rPr>
+          <w:iCs/>
+        </w:rPr>
+        <w:t>Here is a link to go and download the app (wit</w:t>
+      </w:r>
+      <w:r>
+        <w:rPr>
+          <w:iCs/>
+        </w:rPr>
+        <w:t>h the promo code TA6…): …”</w:t>
+      </w:r>
+    </w:p>
+    <w:p>
+      <w:pPr>
+        <w:pStyle w:val="ListParagraph"/>
+        <w:numPr>
+          <w:ilvl w:val="0"/>
+          <w:numId w:val="2"/>
+        </w:numPr>
+      </w:pPr>
+      <w:r>
+        <w:t>Contact information</w:t>
+      </w:r>
+    </w:p>
+    <w:p/>
+    <w:p>
+      <w:pPr>
+        <w:rPr>
+          <w:u w:val="single"/>
+        </w:rPr>
+      </w:pPr>
+      <w:r>
+        <w:rPr>
+          <w:u w:val="single"/>
+        </w:rPr>
+        <w:t>Media/Press Kit</w:t>
+      </w:r>
+    </w:p>
+    <w:p>
+      <w:r>
+        <w:t>Full press release</w:t>
+      </w:r>
+    </w:p>
+    <w:p>
+      <w:r>
+        <w:t>App icon in .png and .jpg format (multiple sizes, from 56x56 to 512x512)</w:t>
+      </w:r>
+    </w:p>
+    <w:p>
+      <w:r>
+        <w:t>Screenshots</w:t>
+      </w:r>
+    </w:p>
+    <w:p>
+      <w:r>
+        <w:t>Other marketing images – photo(s) of development team</w:t>
+      </w:r>
+    </w:p>
+    <w:p>
+      <w:r>
+        <w:t>Optional – short bio of you/your team</w:t>
+      </w:r>
+    </w:p>
     <w:p/>
     <w:p>
       <w:pPr>
@@ -259,13 +305,11 @@
       </w:r>
     </w:p>
     <w:p>
+      <w:r>
+        <w:t>Spotify</w:t>
+      </w:r>
       <w:bookmarkStart w:id="0" w:name="_GoBack"/>
       <w:bookmarkEnd w:id="0"/>
-      <w:proofErr w:type="spellStart"/>
-      <w:r>
-        <w:t>Spotify</w:t>
-      </w:r>
-      <w:proofErr w:type="spellEnd"/>
     </w:p>
     <w:p>
       <w:r>
@@ -297,7 +341,7 @@
   <w:abstractNum w:abstractNumId="0">
     <w:nsid w:val="24894C3E"/>
     <w:multiLevelType w:val="hybridMultilevel"/>
-    <w:tmpl w:val="F23ED04A"/>
+    <w:tmpl w:val="69A4554C"/>
     <w:lvl w:ilvl="0" w:tplc="04090001">
       <w:start w:val="1"/>
       <w:numFmt w:val="bullet"/>
@@ -310,7 +354,7 @@
         <w:rFonts w:ascii="Symbol" w:hAnsi="Symbol" w:hint="default"/>
       </w:rPr>
     </w:lvl>
-    <w:lvl w:ilvl="1" w:tplc="04090003" w:tentative="1">
+    <w:lvl w:ilvl="1" w:tplc="04090003">
       <w:start w:val="1"/>
       <w:numFmt w:val="bullet"/>
       <w:lvlText w:val="o"/>
@@ -410,7 +454,7 @@
   <w:abstractNum w:abstractNumId="1">
     <w:nsid w:val="2CC12D1D"/>
     <w:multiLevelType w:val="hybridMultilevel"/>
-    <w:tmpl w:val="14A44C9A"/>
+    <w:tmpl w:val="B0F89E8A"/>
     <w:lvl w:ilvl="0" w:tplc="04090001">
       <w:start w:val="1"/>
       <w:numFmt w:val="bullet"/>
@@ -423,7 +467,7 @@
         <w:rFonts w:ascii="Symbol" w:hAnsi="Symbol" w:hint="default"/>
       </w:rPr>
     </w:lvl>
-    <w:lvl w:ilvl="1" w:tplc="04090003" w:tentative="1">
+    <w:lvl w:ilvl="1" w:tplc="04090003">
       <w:start w:val="1"/>
       <w:numFmt w:val="bullet"/>
       <w:lvlText w:val="o"/>
@@ -650,6 +694,119 @@
       </w:rPr>
     </w:lvl>
     <w:lvl w:ilvl="1" w:tplc="04090003" w:tentative="1">
+      <w:start w:val="1"/>
+      <w:numFmt w:val="bullet"/>
+      <w:lvlText w:val="o"/>
+      <w:lvlJc w:val="left"/>
+      <w:pPr>
+        <w:ind w:left="1440" w:hanging="360"/>
+      </w:pPr>
+      <w:rPr>
+        <w:rFonts w:ascii="Courier New" w:hAnsi="Courier New" w:hint="default"/>
+      </w:rPr>
+    </w:lvl>
+    <w:lvl w:ilvl="2" w:tplc="04090005" w:tentative="1">
+      <w:start w:val="1"/>
+      <w:numFmt w:val="bullet"/>
+      <w:lvlText w:val=""/>
+      <w:lvlJc w:val="left"/>
+      <w:pPr>
+        <w:ind w:left="2160" w:hanging="360"/>
+      </w:pPr>
+      <w:rPr>
+        <w:rFonts w:ascii="Wingdings" w:hAnsi="Wingdings" w:hint="default"/>
+      </w:rPr>
+    </w:lvl>
+    <w:lvl w:ilvl="3" w:tplc="04090001" w:tentative="1">
+      <w:start w:val="1"/>
+      <w:numFmt w:val="bullet"/>
+      <w:lvlText w:val=""/>
+      <w:lvlJc w:val="left"/>
+      <w:pPr>
+        <w:ind w:left="2880" w:hanging="360"/>
+      </w:pPr>
+      <w:rPr>
+        <w:rFonts w:ascii="Symbol" w:hAnsi="Symbol" w:hint="default"/>
+      </w:rPr>
+    </w:lvl>
+    <w:lvl w:ilvl="4" w:tplc="04090003" w:tentative="1">
+      <w:start w:val="1"/>
+      <w:numFmt w:val="bullet"/>
+      <w:lvlText w:val="o"/>
+      <w:lvlJc w:val="left"/>
+      <w:pPr>
+        <w:ind w:left="3600" w:hanging="360"/>
+      </w:pPr>
+      <w:rPr>
+        <w:rFonts w:ascii="Courier New" w:hAnsi="Courier New" w:hint="default"/>
+      </w:rPr>
+    </w:lvl>
+    <w:lvl w:ilvl="5" w:tplc="04090005" w:tentative="1">
+      <w:start w:val="1"/>
+      <w:numFmt w:val="bullet"/>
+      <w:lvlText w:val=""/>
+      <w:lvlJc w:val="left"/>
+      <w:pPr>
+        <w:ind w:left="4320" w:hanging="360"/>
+      </w:pPr>
+      <w:rPr>
+        <w:rFonts w:ascii="Wingdings" w:hAnsi="Wingdings" w:hint="default"/>
+      </w:rPr>
+    </w:lvl>
+    <w:lvl w:ilvl="6" w:tplc="04090001" w:tentative="1">
+      <w:start w:val="1"/>
+      <w:numFmt w:val="bullet"/>
+      <w:lvlText w:val=""/>
+      <w:lvlJc w:val="left"/>
+      <w:pPr>
+        <w:ind w:left="5040" w:hanging="360"/>
+      </w:pPr>
+      <w:rPr>
+        <w:rFonts w:ascii="Symbol" w:hAnsi="Symbol" w:hint="default"/>
+      </w:rPr>
+    </w:lvl>
+    <w:lvl w:ilvl="7" w:tplc="04090003" w:tentative="1">
+      <w:start w:val="1"/>
+      <w:numFmt w:val="bullet"/>
+      <w:lvlText w:val="o"/>
+      <w:lvlJc w:val="left"/>
+      <w:pPr>
+        <w:ind w:left="5760" w:hanging="360"/>
+      </w:pPr>
+      <w:rPr>
+        <w:rFonts w:ascii="Courier New" w:hAnsi="Courier New" w:hint="default"/>
+      </w:rPr>
+    </w:lvl>
+    <w:lvl w:ilvl="8" w:tplc="04090005" w:tentative="1">
+      <w:start w:val="1"/>
+      <w:numFmt w:val="bullet"/>
+      <w:lvlText w:val=""/>
+      <w:lvlJc w:val="left"/>
+      <w:pPr>
+        <w:ind w:left="6480" w:hanging="360"/>
+      </w:pPr>
+      <w:rPr>
+        <w:rFonts w:ascii="Wingdings" w:hAnsi="Wingdings" w:hint="default"/>
+      </w:rPr>
+    </w:lvl>
+  </w:abstractNum>
+  <w:abstractNum w:abstractNumId="4">
+    <w:nsid w:val="64DB66EB"/>
+    <w:multiLevelType w:val="hybridMultilevel"/>
+    <w:tmpl w:val="03788460"/>
+    <w:lvl w:ilvl="0" w:tplc="04090001">
+      <w:start w:val="1"/>
+      <w:numFmt w:val="bullet"/>
+      <w:lvlText w:val=""/>
+      <w:lvlJc w:val="left"/>
+      <w:pPr>
+        <w:ind w:left="720" w:hanging="360"/>
+      </w:pPr>
+      <w:rPr>
+        <w:rFonts w:ascii="Symbol" w:hAnsi="Symbol" w:hint="default"/>
+      </w:rPr>
+    </w:lvl>
+    <w:lvl w:ilvl="1" w:tplc="04090003">
       <w:start w:val="1"/>
       <w:numFmt w:val="bullet"/>
       <w:lvlText w:val="o"/>
@@ -757,6 +914,9 @@
   </w:num>
   <w:num w:numId="4">
     <w:abstractNumId w:val="3"/>
+  </w:num>
+  <w:num w:numId="5">
+    <w:abstractNumId w:val="4"/>
   </w:num>
 </w:numbering>
 </file>
